--- a/client/public/cv/cv-it.docx
+++ b/client/public/cv/cv-it.docx
@@ -4,7 +4,6 @@
   <w:body>
     <w:p>
       <w:pPr>
-        <w:widowControl w:val="false"/>
         <w:suppressAutoHyphens w:val="true"/>
         <w:spacing w:before="0" w:after="0" w:line="240"/>
         <w:ind w:right="0" w:left="0" w:firstLine="0"/>
@@ -48,7 +47,6 @@
           <w:p>
             <w:pPr>
               <w:keepNext w:val="true"/>
-              <w:widowControl w:val="false"/>
               <w:suppressAutoHyphens w:val="true"/>
               <w:spacing w:before="0" w:after="0" w:line="240"/>
               <w:ind w:right="0" w:left="0" w:firstLine="0"/>
@@ -86,7 +84,6 @@
                 <w:color w:val="auto"/>
                 <w:spacing w:val="0"/>
                 <w:position w:val="0"/>
-                <w:shd w:fill="auto" w:val="clear"/>
               </w:rPr>
             </w:pPr>
             <w:r>
@@ -119,7 +116,6 @@
     </w:tbl>
     <w:p>
       <w:pPr>
-        <w:widowControl w:val="false"/>
         <w:suppressAutoHyphens w:val="true"/>
         <w:spacing w:before="0" w:after="0" w:line="240"/>
         <w:ind w:right="0" w:left="0" w:firstLine="0"/>
@@ -165,7 +161,6 @@
           <w:p>
             <w:pPr>
               <w:keepNext w:val="true"/>
-              <w:widowControl w:val="false"/>
               <w:suppressAutoHyphens w:val="true"/>
               <w:spacing w:before="40" w:after="40" w:line="240"/>
               <w:ind w:right="0" w:left="0" w:firstLine="0"/>
@@ -174,7 +169,6 @@
                 <w:color w:val="auto"/>
                 <w:spacing w:val="0"/>
                 <w:position w:val="0"/>
-                <w:shd w:fill="auto" w:val="clear"/>
               </w:rPr>
             </w:pPr>
             <w:r>
@@ -219,7 +213,6 @@
           </w:tcPr>
           <w:p>
             <w:pPr>
-              <w:widowControl w:val="false"/>
               <w:suppressAutoHyphens w:val="true"/>
               <w:spacing w:before="40" w:after="40" w:line="240"/>
               <w:ind w:right="0" w:left="0" w:firstLine="0"/>
@@ -253,7 +246,6 @@
           </w:tcPr>
           <w:p>
             <w:pPr>
-              <w:widowControl w:val="false"/>
               <w:tabs>
                 <w:tab w:val="left" w:pos="4153" w:leader="none"/>
                 <w:tab w:val="left" w:pos="8306" w:leader="none"/>
@@ -266,7 +258,6 @@
                 <w:color w:val="auto"/>
                 <w:spacing w:val="0"/>
                 <w:position w:val="0"/>
-                <w:shd w:fill="auto" w:val="clear"/>
               </w:rPr>
             </w:pPr>
             <w:r>
@@ -307,7 +298,6 @@
           <w:p>
             <w:pPr>
               <w:keepNext w:val="true"/>
-              <w:widowControl w:val="false"/>
               <w:suppressAutoHyphens w:val="true"/>
               <w:spacing w:before="40" w:after="40" w:line="240"/>
               <w:ind w:right="0" w:left="0" w:firstLine="0"/>
@@ -316,7 +306,6 @@
                 <w:color w:val="auto"/>
                 <w:spacing w:val="0"/>
                 <w:position w:val="0"/>
-                <w:shd w:fill="auto" w:val="clear"/>
               </w:rPr>
             </w:pPr>
             <w:r>
@@ -361,7 +350,6 @@
           </w:tcPr>
           <w:p>
             <w:pPr>
-              <w:widowControl w:val="false"/>
               <w:suppressAutoHyphens w:val="true"/>
               <w:spacing w:before="40" w:after="40" w:line="240"/>
               <w:ind w:right="0" w:left="0" w:firstLine="0"/>
@@ -395,7 +383,6 @@
           </w:tcPr>
           <w:p>
             <w:pPr>
-              <w:widowControl w:val="false"/>
               <w:tabs>
                 <w:tab w:val="left" w:pos="4153" w:leader="none"/>
                 <w:tab w:val="left" w:pos="8306" w:leader="none"/>
@@ -409,7 +396,6 @@
                 <w:spacing w:val="0"/>
                 <w:position w:val="0"/>
                 <w:sz w:val="22"/>
-                <w:shd w:fill="auto" w:val="clear"/>
               </w:rPr>
             </w:pPr>
             <w:r>
@@ -587,7 +573,6 @@
           <w:p>
             <w:pPr>
               <w:keepNext w:val="true"/>
-              <w:widowControl w:val="false"/>
               <w:suppressAutoHyphens w:val="true"/>
               <w:spacing w:before="40" w:after="40" w:line="240"/>
               <w:ind w:right="0" w:left="0" w:firstLine="0"/>
@@ -597,7 +582,6 @@
                 <w:spacing w:val="0"/>
                 <w:position w:val="0"/>
                 <w:sz w:val="22"/>
-                <w:shd w:fill="auto" w:val="clear"/>
               </w:rPr>
             </w:pPr>
             <w:r>
@@ -631,7 +615,6 @@
           </w:tcPr>
           <w:p>
             <w:pPr>
-              <w:widowControl w:val="false"/>
               <w:suppressAutoHyphens w:val="true"/>
               <w:spacing w:before="40" w:after="40" w:line="240"/>
               <w:ind w:right="0" w:left="0" w:firstLine="0"/>
@@ -665,7 +648,6 @@
           </w:tcPr>
           <w:p>
             <w:pPr>
-              <w:widowControl w:val="false"/>
               <w:tabs>
                 <w:tab w:val="left" w:pos="4153" w:leader="none"/>
                 <w:tab w:val="left" w:pos="8306" w:leader="none"/>
@@ -679,7 +661,6 @@
                 <w:spacing w:val="0"/>
                 <w:position w:val="0"/>
                 <w:sz w:val="22"/>
-                <w:shd w:fill="auto" w:val="clear"/>
               </w:rPr>
             </w:pPr>
             <w:r>
@@ -720,7 +701,6 @@
           <w:p>
             <w:pPr>
               <w:keepNext w:val="true"/>
-              <w:widowControl w:val="false"/>
               <w:suppressAutoHyphens w:val="true"/>
               <w:spacing w:before="40" w:after="40" w:line="240"/>
               <w:ind w:right="0" w:left="0" w:firstLine="0"/>
@@ -730,7 +710,6 @@
                 <w:spacing w:val="0"/>
                 <w:position w:val="0"/>
                 <w:sz w:val="22"/>
-                <w:shd w:fill="auto" w:val="clear"/>
               </w:rPr>
             </w:pPr>
             <w:r>
@@ -764,7 +743,6 @@
           </w:tcPr>
           <w:p>
             <w:pPr>
-              <w:widowControl w:val="false"/>
               <w:suppressAutoHyphens w:val="true"/>
               <w:spacing w:before="40" w:after="40" w:line="240"/>
               <w:ind w:right="0" w:left="0" w:firstLine="0"/>
@@ -798,7 +776,6 @@
           </w:tcPr>
           <w:p>
             <w:pPr>
-              <w:widowControl w:val="false"/>
               <w:tabs>
                 <w:tab w:val="left" w:pos="4153" w:leader="none"/>
                 <w:tab w:val="left" w:pos="8306" w:leader="none"/>
@@ -843,7 +820,6 @@
           <w:p>
             <w:pPr>
               <w:keepNext w:val="true"/>
-              <w:widowControl w:val="false"/>
               <w:suppressAutoHyphens w:val="true"/>
               <w:spacing w:before="40" w:after="40" w:line="240"/>
               <w:ind w:right="0" w:left="0" w:firstLine="0"/>
@@ -853,7 +829,6 @@
                 <w:spacing w:val="0"/>
                 <w:position w:val="0"/>
                 <w:sz w:val="22"/>
-                <w:shd w:fill="auto" w:val="clear"/>
               </w:rPr>
             </w:pPr>
             <w:r>
@@ -887,7 +862,6 @@
           </w:tcPr>
           <w:p>
             <w:pPr>
-              <w:widowControl w:val="false"/>
               <w:suppressAutoHyphens w:val="true"/>
               <w:spacing w:before="40" w:after="40" w:line="240"/>
               <w:ind w:right="0" w:left="0" w:firstLine="0"/>
@@ -921,7 +895,6 @@
           </w:tcPr>
           <w:p>
             <w:pPr>
-              <w:widowControl w:val="false"/>
               <w:tabs>
                 <w:tab w:val="left" w:pos="4153" w:leader="none"/>
                 <w:tab w:val="left" w:pos="8306" w:leader="none"/>
@@ -935,7 +908,6 @@
                 <w:spacing w:val="0"/>
                 <w:position w:val="0"/>
                 <w:sz w:val="22"/>
-                <w:shd w:fill="auto" w:val="clear"/>
               </w:rPr>
             </w:pPr>
             <w:r>
@@ -955,7 +927,6 @@
     </w:tbl>
     <w:p>
       <w:pPr>
-        <w:widowControl w:val="false"/>
         <w:suppressAutoHyphens w:val="true"/>
         <w:spacing w:before="120" w:after="0" w:line="240"/>
         <w:ind w:right="0" w:left="0" w:firstLine="0"/>
@@ -1001,7 +972,6 @@
           <w:p>
             <w:pPr>
               <w:keepNext w:val="true"/>
-              <w:widowControl w:val="false"/>
               <w:suppressAutoHyphens w:val="true"/>
               <w:spacing w:before="20" w:after="20" w:line="240"/>
               <w:ind w:right="0" w:left="0" w:firstLine="0"/>
@@ -1011,7 +981,6 @@
                 <w:spacing w:val="0"/>
                 <w:position w:val="0"/>
                 <w:sz w:val="22"/>
-                <w:shd w:fill="auto" w:val="clear"/>
               </w:rPr>
             </w:pPr>
             <w:r>
@@ -1045,7 +1014,6 @@
           </w:tcPr>
           <w:p>
             <w:pPr>
-              <w:widowControl w:val="false"/>
               <w:suppressAutoHyphens w:val="true"/>
               <w:spacing w:before="20" w:after="20" w:line="240"/>
               <w:ind w:right="0" w:left="0" w:firstLine="0"/>
@@ -1079,7 +1047,6 @@
           </w:tcPr>
           <w:p>
             <w:pPr>
-              <w:widowControl w:val="false"/>
               <w:tabs>
                 <w:tab w:val="left" w:pos="4153" w:leader="none"/>
                 <w:tab w:val="left" w:pos="8306" w:leader="none"/>
@@ -1093,7 +1060,6 @@
                 <w:spacing w:val="0"/>
                 <w:position w:val="0"/>
                 <w:sz w:val="22"/>
-                <w:shd w:fill="auto" w:val="clear"/>
               </w:rPr>
             </w:pPr>
             <w:r>
@@ -1113,7 +1079,6 @@
     </w:tbl>
     <w:p>
       <w:pPr>
-        <w:widowControl w:val="false"/>
         <w:suppressAutoHyphens w:val="true"/>
         <w:spacing w:before="20" w:after="20" w:line="240"/>
         <w:ind w:right="0" w:left="0" w:firstLine="0"/>
@@ -1158,7 +1123,6 @@
           </w:tcPr>
           <w:p>
             <w:pPr>
-              <w:widowControl w:val="false"/>
               <w:suppressAutoHyphens w:val="true"/>
               <w:spacing w:before="20" w:after="20" w:line="240"/>
               <w:ind w:right="0" w:left="0" w:firstLine="0"/>
@@ -1168,7 +1132,6 @@
                 <w:spacing w:val="0"/>
                 <w:position w:val="0"/>
                 <w:sz w:val="22"/>
-                <w:shd w:fill="auto" w:val="clear"/>
               </w:rPr>
             </w:pPr>
             <w:r>
@@ -1202,7 +1165,6 @@
           </w:tcPr>
           <w:p>
             <w:pPr>
-              <w:widowControl w:val="false"/>
               <w:suppressAutoHyphens w:val="true"/>
               <w:spacing w:before="20" w:after="20" w:line="240"/>
               <w:ind w:right="0" w:left="0" w:firstLine="0"/>
@@ -1236,7 +1198,6 @@
           </w:tcPr>
           <w:p>
             <w:pPr>
-              <w:widowControl w:val="false"/>
               <w:tabs>
                 <w:tab w:val="left" w:pos="4153" w:leader="none"/>
                 <w:tab w:val="left" w:pos="8306" w:leader="none"/>
@@ -1250,7 +1211,6 @@
                 <w:spacing w:val="0"/>
                 <w:position w:val="0"/>
                 <w:sz w:val="22"/>
-                <w:shd w:fill="auto" w:val="clear"/>
               </w:rPr>
             </w:pPr>
             <w:r>
@@ -1270,7 +1230,6 @@
     </w:tbl>
     <w:p>
       <w:pPr>
-        <w:widowControl w:val="false"/>
         <w:suppressAutoHyphens w:val="true"/>
         <w:spacing w:before="20" w:after="20" w:line="240"/>
         <w:ind w:right="0" w:left="0" w:firstLine="0"/>
@@ -1287,7 +1246,6 @@
     </w:p>
     <w:p>
       <w:pPr>
-        <w:widowControl w:val="false"/>
         <w:suppressAutoHyphens w:val="true"/>
         <w:spacing w:before="0" w:after="0" w:line="240"/>
         <w:ind w:right="0" w:left="0" w:firstLine="0"/>
@@ -1331,7 +1289,6 @@
           <w:p>
             <w:pPr>
               <w:keepNext w:val="true"/>
-              <w:widowControl w:val="false"/>
               <w:suppressAutoHyphens w:val="true"/>
               <w:spacing w:before="0" w:after="0" w:line="240"/>
               <w:ind w:right="0" w:left="0" w:firstLine="0"/>
@@ -1340,7 +1297,6 @@
                 <w:color w:val="auto"/>
                 <w:spacing w:val="0"/>
                 <w:position w:val="0"/>
-                <w:shd w:fill="auto" w:val="clear"/>
               </w:rPr>
             </w:pPr>
             <w:r>
@@ -1361,7 +1317,6 @@
     </w:tbl>
     <w:p>
       <w:pPr>
-        <w:widowControl w:val="false"/>
         <w:suppressAutoHyphens w:val="true"/>
         <w:spacing w:before="0" w:after="0" w:line="240"/>
         <w:ind w:right="0" w:left="0" w:firstLine="0"/>
@@ -1406,7 +1361,6 @@
           </w:tcPr>
           <w:p>
             <w:pPr>
-              <w:widowControl w:val="false"/>
               <w:suppressAutoHyphens w:val="true"/>
               <w:spacing w:before="20" w:after="20" w:line="240"/>
               <w:ind w:right="0" w:left="0" w:firstLine="0"/>
@@ -1416,7 +1370,6 @@
                 <w:spacing w:val="0"/>
                 <w:position w:val="0"/>
                 <w:sz w:val="22"/>
-                <w:shd w:fill="auto" w:val="clear"/>
               </w:rPr>
             </w:pPr>
             <w:r>
@@ -1475,7 +1428,6 @@
           </w:tcPr>
           <w:p>
             <w:pPr>
-              <w:widowControl w:val="false"/>
               <w:suppressAutoHyphens w:val="true"/>
               <w:spacing w:before="20" w:after="20" w:line="240"/>
               <w:ind w:right="0" w:left="0" w:firstLine="0"/>
@@ -1518,7 +1470,6 @@
                 <w:spacing w:val="0"/>
                 <w:position w:val="0"/>
                 <w:sz w:val="22"/>
-                <w:shd w:fill="auto" w:val="clear"/>
               </w:rPr>
             </w:pPr>
             <w:r>
@@ -1581,7 +1532,6 @@
           </w:tcPr>
           <w:p>
             <w:pPr>
-              <w:widowControl w:val="false"/>
               <w:suppressAutoHyphens w:val="true"/>
               <w:spacing w:before="20" w:after="20" w:line="240"/>
               <w:ind w:right="0" w:left="0" w:firstLine="0"/>
@@ -1591,7 +1541,6 @@
                 <w:spacing w:val="0"/>
                 <w:position w:val="0"/>
                 <w:sz w:val="22"/>
-                <w:shd w:fill="auto" w:val="clear"/>
               </w:rPr>
             </w:pPr>
             <w:r>
@@ -1649,7 +1598,6 @@
           </w:tcPr>
           <w:p>
             <w:pPr>
-              <w:widowControl w:val="false"/>
               <w:suppressAutoHyphens w:val="true"/>
               <w:spacing w:before="20" w:after="20" w:line="240"/>
               <w:ind w:right="0" w:left="0" w:firstLine="0"/>
@@ -1692,7 +1640,6 @@
                 <w:spacing w:val="0"/>
                 <w:position w:val="0"/>
                 <w:sz w:val="22"/>
-                <w:shd w:fill="auto" w:val="clear"/>
               </w:rPr>
             </w:pPr>
             <w:r>
@@ -1733,7 +1680,6 @@
           </w:tcPr>
           <w:p>
             <w:pPr>
-              <w:widowControl w:val="false"/>
               <w:suppressAutoHyphens w:val="true"/>
               <w:spacing w:before="20" w:after="20" w:line="240"/>
               <w:ind w:right="0" w:left="0" w:firstLine="0"/>
@@ -1743,7 +1689,6 @@
                 <w:spacing w:val="0"/>
                 <w:position w:val="0"/>
                 <w:sz w:val="22"/>
-                <w:shd w:fill="auto" w:val="clear"/>
               </w:rPr>
             </w:pPr>
             <w:r>
@@ -1801,7 +1746,6 @@
           </w:tcPr>
           <w:p>
             <w:pPr>
-              <w:widowControl w:val="false"/>
               <w:suppressAutoHyphens w:val="true"/>
               <w:spacing w:before="20" w:after="20" w:line="240"/>
               <w:ind w:right="0" w:left="0" w:firstLine="0"/>
@@ -1844,7 +1788,6 @@
                 <w:spacing w:val="0"/>
                 <w:position w:val="0"/>
                 <w:sz w:val="22"/>
-                <w:shd w:fill="auto" w:val="clear"/>
               </w:rPr>
             </w:pPr>
             <w:r>
@@ -1884,7 +1827,6 @@
           </w:tcPr>
           <w:p>
             <w:pPr>
-              <w:widowControl w:val="false"/>
               <w:suppressAutoHyphens w:val="true"/>
               <w:spacing w:before="20" w:after="20" w:line="240"/>
               <w:ind w:right="0" w:left="0" w:firstLine="0"/>
@@ -1894,7 +1836,6 @@
                 <w:spacing w:val="0"/>
                 <w:position w:val="0"/>
                 <w:sz w:val="22"/>
-                <w:shd w:fill="auto" w:val="clear"/>
               </w:rPr>
             </w:pPr>
             <w:r>
@@ -1952,7 +1893,6 @@
           </w:tcPr>
           <w:p>
             <w:pPr>
-              <w:widowControl w:val="false"/>
               <w:suppressAutoHyphens w:val="true"/>
               <w:spacing w:before="20" w:after="20" w:line="240"/>
               <w:ind w:right="0" w:left="0" w:firstLine="0"/>
@@ -1995,7 +1935,6 @@
                 <w:spacing w:val="0"/>
                 <w:position w:val="0"/>
                 <w:sz w:val="22"/>
-                <w:shd w:fill="auto" w:val="clear"/>
               </w:rPr>
             </w:pPr>
             <w:r>
@@ -2035,7 +1974,6 @@
           </w:tcPr>
           <w:p>
             <w:pPr>
-              <w:widowControl w:val="false"/>
               <w:suppressAutoHyphens w:val="true"/>
               <w:spacing w:before="20" w:after="20" w:line="240"/>
               <w:ind w:right="0" w:left="0" w:firstLine="0"/>
@@ -2045,7 +1983,6 @@
                 <w:spacing w:val="0"/>
                 <w:position w:val="0"/>
                 <w:sz w:val="22"/>
-                <w:shd w:fill="auto" w:val="clear"/>
               </w:rPr>
             </w:pPr>
             <w:r>
@@ -2103,7 +2040,6 @@
           </w:tcPr>
           <w:p>
             <w:pPr>
-              <w:widowControl w:val="false"/>
               <w:suppressAutoHyphens w:val="true"/>
               <w:spacing w:before="20" w:after="20" w:line="240"/>
               <w:ind w:right="0" w:left="0" w:firstLine="0"/>
@@ -2146,7 +2082,6 @@
                 <w:spacing w:val="0"/>
                 <w:position w:val="0"/>
                 <w:sz w:val="22"/>
-                <w:shd w:fill="auto" w:val="clear"/>
               </w:rPr>
             </w:pPr>
             <w:r>
@@ -2209,7 +2144,6 @@
           <w:p>
             <w:pPr>
               <w:keepNext w:val="true"/>
-              <w:widowControl w:val="false"/>
               <w:suppressAutoHyphens w:val="true"/>
               <w:spacing w:before="0" w:after="0" w:line="240"/>
               <w:ind w:right="0" w:left="0" w:firstLine="0"/>
@@ -2218,7 +2152,6 @@
                 <w:color w:val="auto"/>
                 <w:spacing w:val="0"/>
                 <w:position w:val="0"/>
-                <w:shd w:fill="auto" w:val="clear"/>
               </w:rPr>
             </w:pPr>
             <w:r>
@@ -2239,7 +2172,6 @@
     </w:tbl>
     <w:p>
       <w:pPr>
-        <w:widowControl w:val="false"/>
         <w:suppressAutoHyphens w:val="true"/>
         <w:spacing w:before="0" w:after="0" w:line="240"/>
         <w:ind w:right="0" w:left="0" w:firstLine="0"/>
@@ -2284,7 +2216,6 @@
           </w:tcPr>
           <w:p>
             <w:pPr>
-              <w:widowControl w:val="false"/>
               <w:suppressAutoHyphens w:val="true"/>
               <w:spacing w:before="20" w:after="20" w:line="240"/>
               <w:ind w:right="0" w:left="0" w:firstLine="0"/>
@@ -2294,7 +2225,6 @@
                 <w:spacing w:val="0"/>
                 <w:position w:val="0"/>
                 <w:sz w:val="22"/>
-                <w:shd w:fill="auto" w:val="clear"/>
               </w:rPr>
             </w:pPr>
             <w:r>
@@ -2340,7 +2270,6 @@
           </w:tcPr>
           <w:p>
             <w:pPr>
-              <w:widowControl w:val="false"/>
               <w:suppressAutoHyphens w:val="true"/>
               <w:spacing w:before="20" w:after="20" w:line="240"/>
               <w:ind w:right="0" w:left="0" w:firstLine="0"/>
@@ -2374,17 +2303,15 @@
           </w:tcPr>
           <w:p>
             <w:pPr>
-              <w:widowControl w:val="false"/>
-              <w:suppressAutoHyphens w:val="true"/>
-              <w:spacing w:before="20" w:after="20" w:line="240"/>
-              <w:ind w:right="0" w:left="0" w:firstLine="0"/>
-              <w:jc w:val="left"/>
-              <w:rPr>
-                <w:color w:val="auto"/>
-                <w:spacing w:val="0"/>
-                <w:position w:val="0"/>
-                <w:sz w:val="22"/>
-                <w:shd w:fill="auto" w:val="clear"/>
+              <w:suppressAutoHyphens w:val="true"/>
+              <w:spacing w:before="20" w:after="20" w:line="240"/>
+              <w:ind w:right="0" w:left="0" w:firstLine="0"/>
+              <w:jc w:val="left"/>
+              <w:rPr>
+                <w:color w:val="auto"/>
+                <w:spacing w:val="0"/>
+                <w:position w:val="0"/>
+                <w:sz w:val="22"/>
               </w:rPr>
             </w:pPr>
             <w:r>
@@ -2424,7 +2351,6 @@
           </w:tcPr>
           <w:p>
             <w:pPr>
-              <w:widowControl w:val="false"/>
               <w:suppressAutoHyphens w:val="true"/>
               <w:spacing w:before="20" w:after="20" w:line="240"/>
               <w:ind w:right="0" w:left="0" w:firstLine="0"/>
@@ -2434,7 +2360,6 @@
                 <w:spacing w:val="0"/>
                 <w:position w:val="0"/>
                 <w:sz w:val="22"/>
-                <w:shd w:fill="auto" w:val="clear"/>
               </w:rPr>
             </w:pPr>
             <w:r>
@@ -2479,7 +2404,6 @@
           </w:tcPr>
           <w:p>
             <w:pPr>
-              <w:widowControl w:val="false"/>
               <w:suppressAutoHyphens w:val="true"/>
               <w:spacing w:before="20" w:after="20" w:line="240"/>
               <w:ind w:right="0" w:left="0" w:firstLine="0"/>
@@ -2513,17 +2437,15 @@
           </w:tcPr>
           <w:p>
             <w:pPr>
-              <w:widowControl w:val="false"/>
-              <w:suppressAutoHyphens w:val="true"/>
-              <w:spacing w:before="20" w:after="20" w:line="240"/>
-              <w:ind w:right="0" w:left="0" w:firstLine="0"/>
-              <w:jc w:val="left"/>
-              <w:rPr>
-                <w:color w:val="auto"/>
-                <w:spacing w:val="0"/>
-                <w:position w:val="0"/>
-                <w:sz w:val="22"/>
-                <w:shd w:fill="auto" w:val="clear"/>
+              <w:suppressAutoHyphens w:val="true"/>
+              <w:spacing w:before="20" w:after="20" w:line="240"/>
+              <w:ind w:right="0" w:left="0" w:firstLine="0"/>
+              <w:jc w:val="left"/>
+              <w:rPr>
+                <w:color w:val="auto"/>
+                <w:spacing w:val="0"/>
+                <w:position w:val="0"/>
+                <w:sz w:val="22"/>
               </w:rPr>
             </w:pPr>
             <w:r>
@@ -2563,7 +2485,6 @@
           </w:tcPr>
           <w:p>
             <w:pPr>
-              <w:widowControl w:val="false"/>
               <w:suppressAutoHyphens w:val="true"/>
               <w:spacing w:before="20" w:after="20" w:line="240"/>
               <w:ind w:right="0" w:left="0" w:firstLine="0"/>
@@ -2573,7 +2494,6 @@
                 <w:spacing w:val="0"/>
                 <w:position w:val="0"/>
                 <w:sz w:val="22"/>
-                <w:shd w:fill="auto" w:val="clear"/>
               </w:rPr>
             </w:pPr>
             <w:r>
@@ -2618,7 +2538,6 @@
           </w:tcPr>
           <w:p>
             <w:pPr>
-              <w:widowControl w:val="false"/>
               <w:suppressAutoHyphens w:val="true"/>
               <w:spacing w:before="20" w:after="20" w:line="240"/>
               <w:ind w:right="0" w:left="0" w:firstLine="0"/>
@@ -2652,17 +2571,15 @@
           </w:tcPr>
           <w:p>
             <w:pPr>
-              <w:widowControl w:val="false"/>
-              <w:suppressAutoHyphens w:val="true"/>
-              <w:spacing w:before="20" w:after="20" w:line="240"/>
-              <w:ind w:right="0" w:left="0" w:firstLine="0"/>
-              <w:jc w:val="left"/>
-              <w:rPr>
-                <w:color w:val="auto"/>
-                <w:spacing w:val="0"/>
-                <w:position w:val="0"/>
-                <w:sz w:val="22"/>
-                <w:shd w:fill="auto" w:val="clear"/>
+              <w:suppressAutoHyphens w:val="true"/>
+              <w:spacing w:before="20" w:after="20" w:line="240"/>
+              <w:ind w:right="0" w:left="0" w:firstLine="0"/>
+              <w:jc w:val="left"/>
+              <w:rPr>
+                <w:color w:val="auto"/>
+                <w:spacing w:val="0"/>
+                <w:position w:val="0"/>
+                <w:sz w:val="22"/>
               </w:rPr>
             </w:pPr>
             <w:r>
@@ -2682,7 +2599,6 @@
     </w:tbl>
     <w:p>
       <w:pPr>
-        <w:widowControl w:val="false"/>
         <w:suppressAutoHyphens w:val="true"/>
         <w:spacing w:before="0" w:after="0" w:line="240"/>
         <w:ind w:right="0" w:left="0" w:firstLine="0"/>
@@ -2727,7 +2643,6 @@
           </w:tcPr>
           <w:p>
             <w:pPr>
-              <w:widowControl w:val="false"/>
               <w:suppressAutoHyphens w:val="true"/>
               <w:spacing w:before="20" w:after="20" w:line="240"/>
               <w:ind w:right="0" w:left="0" w:firstLine="0"/>
@@ -2737,7 +2652,6 @@
                 <w:spacing w:val="0"/>
                 <w:position w:val="0"/>
                 <w:sz w:val="22"/>
-                <w:shd w:fill="auto" w:val="clear"/>
               </w:rPr>
             </w:pPr>
             <w:r>
@@ -2783,7 +2697,6 @@
           </w:tcPr>
           <w:p>
             <w:pPr>
-              <w:widowControl w:val="false"/>
               <w:suppressAutoHyphens w:val="true"/>
               <w:spacing w:before="20" w:after="20" w:line="240"/>
               <w:ind w:right="0" w:left="0" w:firstLine="0"/>
@@ -2817,17 +2730,15 @@
           </w:tcPr>
           <w:p>
             <w:pPr>
-              <w:widowControl w:val="false"/>
-              <w:suppressAutoHyphens w:val="true"/>
-              <w:spacing w:before="20" w:after="20" w:line="240"/>
-              <w:ind w:right="0" w:left="0" w:firstLine="0"/>
-              <w:jc w:val="left"/>
-              <w:rPr>
-                <w:color w:val="auto"/>
-                <w:spacing w:val="0"/>
-                <w:position w:val="0"/>
-                <w:sz w:val="22"/>
-                <w:shd w:fill="auto" w:val="clear"/>
+              <w:suppressAutoHyphens w:val="true"/>
+              <w:spacing w:before="20" w:after="20" w:line="240"/>
+              <w:ind w:right="0" w:left="0" w:firstLine="0"/>
+              <w:jc w:val="left"/>
+              <w:rPr>
+                <w:color w:val="auto"/>
+                <w:spacing w:val="0"/>
+                <w:position w:val="0"/>
+                <w:sz w:val="22"/>
               </w:rPr>
             </w:pPr>
             <w:r>
@@ -2867,7 +2778,6 @@
           </w:tcPr>
           <w:p>
             <w:pPr>
-              <w:widowControl w:val="false"/>
               <w:suppressAutoHyphens w:val="true"/>
               <w:spacing w:before="20" w:after="20" w:line="240"/>
               <w:ind w:right="0" w:left="0" w:firstLine="0"/>
@@ -2877,7 +2787,6 @@
                 <w:spacing w:val="0"/>
                 <w:position w:val="0"/>
                 <w:sz w:val="22"/>
-                <w:shd w:fill="auto" w:val="clear"/>
               </w:rPr>
             </w:pPr>
             <w:r>
@@ -2922,7 +2831,6 @@
           </w:tcPr>
           <w:p>
             <w:pPr>
-              <w:widowControl w:val="false"/>
               <w:suppressAutoHyphens w:val="true"/>
               <w:spacing w:before="20" w:after="20" w:line="240"/>
               <w:ind w:right="0" w:left="0" w:firstLine="0"/>
@@ -2956,17 +2864,15 @@
           </w:tcPr>
           <w:p>
             <w:pPr>
-              <w:widowControl w:val="false"/>
-              <w:suppressAutoHyphens w:val="true"/>
-              <w:spacing w:before="20" w:after="20" w:line="240"/>
-              <w:ind w:right="0" w:left="0" w:firstLine="0"/>
-              <w:jc w:val="left"/>
-              <w:rPr>
-                <w:color w:val="auto"/>
-                <w:spacing w:val="0"/>
-                <w:position w:val="0"/>
-                <w:sz w:val="22"/>
-                <w:shd w:fill="auto" w:val="clear"/>
+              <w:suppressAutoHyphens w:val="true"/>
+              <w:spacing w:before="20" w:after="20" w:line="240"/>
+              <w:ind w:right="0" w:left="0" w:firstLine="0"/>
+              <w:jc w:val="left"/>
+              <w:rPr>
+                <w:color w:val="auto"/>
+                <w:spacing w:val="0"/>
+                <w:position w:val="0"/>
+                <w:sz w:val="22"/>
               </w:rPr>
             </w:pPr>
             <w:r>
@@ -3006,7 +2912,6 @@
           </w:tcPr>
           <w:p>
             <w:pPr>
-              <w:widowControl w:val="false"/>
               <w:suppressAutoHyphens w:val="true"/>
               <w:spacing w:before="20" w:after="20" w:line="240"/>
               <w:ind w:right="0" w:left="0" w:firstLine="0"/>
@@ -3016,7 +2921,6 @@
                 <w:spacing w:val="0"/>
                 <w:position w:val="0"/>
                 <w:sz w:val="22"/>
-                <w:shd w:fill="auto" w:val="clear"/>
               </w:rPr>
             </w:pPr>
             <w:r>
@@ -3061,7 +2965,6 @@
           </w:tcPr>
           <w:p>
             <w:pPr>
-              <w:widowControl w:val="false"/>
               <w:suppressAutoHyphens w:val="true"/>
               <w:spacing w:before="20" w:after="20" w:line="240"/>
               <w:ind w:right="0" w:left="0" w:firstLine="0"/>
@@ -3095,17 +2998,15 @@
           </w:tcPr>
           <w:p>
             <w:pPr>
-              <w:widowControl w:val="false"/>
-              <w:suppressAutoHyphens w:val="true"/>
-              <w:spacing w:before="20" w:after="20" w:line="240"/>
-              <w:ind w:right="0" w:left="0" w:firstLine="0"/>
-              <w:jc w:val="left"/>
-              <w:rPr>
-                <w:color w:val="auto"/>
-                <w:spacing w:val="0"/>
-                <w:position w:val="0"/>
-                <w:sz w:val="22"/>
-                <w:shd w:fill="auto" w:val="clear"/>
+              <w:suppressAutoHyphens w:val="true"/>
+              <w:spacing w:before="20" w:after="20" w:line="240"/>
+              <w:ind w:right="0" w:left="0" w:firstLine="0"/>
+              <w:jc w:val="left"/>
+              <w:rPr>
+                <w:color w:val="auto"/>
+                <w:spacing w:val="0"/>
+                <w:position w:val="0"/>
+                <w:sz w:val="22"/>
               </w:rPr>
             </w:pPr>
             <w:r>
@@ -3125,7 +3026,6 @@
     </w:tbl>
     <w:p>
       <w:pPr>
-        <w:widowControl w:val="false"/>
         <w:suppressAutoHyphens w:val="true"/>
         <w:spacing w:before="0" w:after="0" w:line="240"/>
         <w:ind w:right="0" w:left="0" w:firstLine="0"/>
@@ -3170,7 +3070,6 @@
           </w:tcPr>
           <w:p>
             <w:pPr>
-              <w:widowControl w:val="false"/>
               <w:suppressAutoHyphens w:val="true"/>
               <w:spacing w:before="20" w:after="20" w:line="240"/>
               <w:ind w:right="0" w:left="0" w:firstLine="0"/>
@@ -3180,7 +3079,6 @@
                 <w:spacing w:val="0"/>
                 <w:position w:val="0"/>
                 <w:sz w:val="22"/>
-                <w:shd w:fill="auto" w:val="clear"/>
               </w:rPr>
             </w:pPr>
             <w:r>
@@ -3225,7 +3123,6 @@
           </w:tcPr>
           <w:p>
             <w:pPr>
-              <w:widowControl w:val="false"/>
               <w:suppressAutoHyphens w:val="true"/>
               <w:spacing w:before="20" w:after="20" w:line="240"/>
               <w:ind w:right="0" w:left="0" w:firstLine="0"/>
@@ -3259,17 +3156,15 @@
           </w:tcPr>
           <w:p>
             <w:pPr>
-              <w:widowControl w:val="false"/>
-              <w:suppressAutoHyphens w:val="true"/>
-              <w:spacing w:before="20" w:after="20" w:line="240"/>
-              <w:ind w:right="0" w:left="0" w:firstLine="0"/>
-              <w:jc w:val="left"/>
-              <w:rPr>
-                <w:color w:val="auto"/>
-                <w:spacing w:val="0"/>
-                <w:position w:val="0"/>
-                <w:sz w:val="22"/>
-                <w:shd w:fill="auto" w:val="clear"/>
+              <w:suppressAutoHyphens w:val="true"/>
+              <w:spacing w:before="20" w:after="20" w:line="240"/>
+              <w:ind w:right="0" w:left="0" w:firstLine="0"/>
+              <w:jc w:val="left"/>
+              <w:rPr>
+                <w:color w:val="auto"/>
+                <w:spacing w:val="0"/>
+                <w:position w:val="0"/>
+                <w:sz w:val="22"/>
               </w:rPr>
             </w:pPr>
             <w:r>
@@ -3355,7 +3250,6 @@
           </w:tcPr>
           <w:p>
             <w:pPr>
-              <w:widowControl w:val="false"/>
               <w:suppressAutoHyphens w:val="true"/>
               <w:spacing w:before="20" w:after="20" w:line="240"/>
               <w:ind w:right="0" w:left="0" w:firstLine="0"/>
@@ -3365,7 +3259,6 @@
                 <w:spacing w:val="0"/>
                 <w:position w:val="0"/>
                 <w:sz w:val="22"/>
-                <w:shd w:fill="auto" w:val="clear"/>
               </w:rPr>
             </w:pPr>
             <w:r>
@@ -3410,7 +3303,6 @@
           </w:tcPr>
           <w:p>
             <w:pPr>
-              <w:widowControl w:val="false"/>
               <w:suppressAutoHyphens w:val="true"/>
               <w:spacing w:before="20" w:after="20" w:line="240"/>
               <w:ind w:right="0" w:left="0" w:firstLine="0"/>
@@ -3444,17 +3336,15 @@
           </w:tcPr>
           <w:p>
             <w:pPr>
-              <w:widowControl w:val="false"/>
-              <w:suppressAutoHyphens w:val="true"/>
-              <w:spacing w:before="20" w:after="20" w:line="240"/>
-              <w:ind w:right="0" w:left="0" w:firstLine="0"/>
-              <w:jc w:val="left"/>
-              <w:rPr>
-                <w:color w:val="auto"/>
-                <w:spacing w:val="0"/>
-                <w:position w:val="0"/>
-                <w:sz w:val="22"/>
-                <w:shd w:fill="auto" w:val="clear"/>
+              <w:suppressAutoHyphens w:val="true"/>
+              <w:spacing w:before="20" w:after="20" w:line="240"/>
+              <w:ind w:right="0" w:left="0" w:firstLine="0"/>
+              <w:jc w:val="left"/>
+              <w:rPr>
+                <w:color w:val="auto"/>
+                <w:spacing w:val="0"/>
+                <w:position w:val="0"/>
+                <w:sz w:val="22"/>
               </w:rPr>
             </w:pPr>
             <w:r>
@@ -3494,7 +3384,6 @@
           </w:tcPr>
           <w:p>
             <w:pPr>
-              <w:widowControl w:val="false"/>
               <w:suppressAutoHyphens w:val="true"/>
               <w:spacing w:before="20" w:after="20" w:line="240"/>
               <w:ind w:right="0" w:left="0" w:firstLine="0"/>
@@ -3504,7 +3393,6 @@
                 <w:spacing w:val="0"/>
                 <w:position w:val="0"/>
                 <w:sz w:val="22"/>
-                <w:shd w:fill="auto" w:val="clear"/>
               </w:rPr>
             </w:pPr>
             <w:r>
@@ -3549,7 +3437,6 @@
           </w:tcPr>
           <w:p>
             <w:pPr>
-              <w:widowControl w:val="false"/>
               <w:suppressAutoHyphens w:val="true"/>
               <w:spacing w:before="20" w:after="20" w:line="240"/>
               <w:ind w:right="0" w:left="0" w:firstLine="0"/>
@@ -3583,17 +3470,15 @@
           </w:tcPr>
           <w:p>
             <w:pPr>
-              <w:widowControl w:val="false"/>
-              <w:suppressAutoHyphens w:val="true"/>
-              <w:spacing w:before="20" w:after="20" w:line="240"/>
-              <w:ind w:right="0" w:left="0" w:firstLine="0"/>
-              <w:jc w:val="left"/>
-              <w:rPr>
-                <w:color w:val="auto"/>
-                <w:spacing w:val="0"/>
-                <w:position w:val="0"/>
-                <w:sz w:val="22"/>
-                <w:shd w:fill="auto" w:val="clear"/>
+              <w:suppressAutoHyphens w:val="true"/>
+              <w:spacing w:before="20" w:after="20" w:line="240"/>
+              <w:ind w:right="0" w:left="0" w:firstLine="0"/>
+              <w:jc w:val="left"/>
+              <w:rPr>
+                <w:color w:val="auto"/>
+                <w:spacing w:val="0"/>
+                <w:position w:val="0"/>
+                <w:sz w:val="22"/>
               </w:rPr>
             </w:pPr>
             <w:r>
@@ -3613,7 +3498,6 @@
     </w:tbl>
     <w:p>
       <w:pPr>
-        <w:widowControl w:val="false"/>
         <w:suppressAutoHyphens w:val="true"/>
         <w:spacing w:before="0" w:after="0" w:line="240"/>
         <w:ind w:right="0" w:left="0" w:firstLine="0"/>
@@ -3676,7 +3560,6 @@
           <w:p>
             <w:pPr>
               <w:keepNext w:val="true"/>
-              <w:widowControl w:val="false"/>
               <w:suppressAutoHyphens w:val="true"/>
               <w:spacing w:before="0" w:after="0" w:line="240"/>
               <w:ind w:right="0" w:left="0" w:firstLine="0"/>
@@ -3685,7 +3568,6 @@
                 <w:color w:val="auto"/>
                 <w:spacing w:val="0"/>
                 <w:position w:val="0"/>
-                <w:shd w:fill="auto" w:val="clear"/>
               </w:rPr>
             </w:pPr>
             <w:r>
@@ -3736,7 +3618,6 @@
           <w:p>
             <w:pPr>
               <w:keepNext w:val="true"/>
-              <w:widowControl w:val="false"/>
               <w:suppressAutoHyphens w:val="true"/>
               <w:spacing w:before="0" w:after="0" w:line="240"/>
               <w:ind w:right="0" w:left="0" w:firstLine="0"/>
@@ -3770,7 +3651,6 @@
           </w:tcPr>
           <w:p>
             <w:pPr>
-              <w:widowControl w:val="false"/>
               <w:tabs>
                 <w:tab w:val="center" w:pos="4153" w:leader="none"/>
                 <w:tab w:val="right" w:pos="8306" w:leader="none"/>
@@ -3813,7 +3693,6 @@
           </w:p>
           <w:p>
             <w:pPr>
-              <w:widowControl w:val="false"/>
               <w:tabs>
                 <w:tab w:val="center" w:pos="4153" w:leader="none"/>
                 <w:tab w:val="right" w:pos="8306" w:leader="none"/>
@@ -3856,7 +3735,6 @@
           </w:p>
           <w:p>
             <w:pPr>
-              <w:widowControl w:val="false"/>
               <w:tabs>
                 <w:tab w:val="center" w:pos="4153" w:leader="none"/>
                 <w:tab w:val="right" w:pos="8306" w:leader="none"/>
@@ -3899,7 +3777,6 @@
           </w:p>
           <w:p>
             <w:pPr>
-              <w:widowControl w:val="false"/>
               <w:tabs>
                 <w:tab w:val="center" w:pos="4153" w:leader="none"/>
                 <w:tab w:val="right" w:pos="8306" w:leader="none"/>
@@ -3942,7 +3819,6 @@
           </w:p>
           <w:p>
             <w:pPr>
-              <w:widowControl w:val="false"/>
               <w:tabs>
                 <w:tab w:val="center" w:pos="4153" w:leader="none"/>
                 <w:tab w:val="right" w:pos="8306" w:leader="none"/>
@@ -3985,17 +3861,15 @@
           </w:p>
           <w:p>
             <w:pPr>
-              <w:widowControl w:val="false"/>
-              <w:suppressAutoHyphens w:val="true"/>
-              <w:spacing w:before="20" w:after="20" w:line="240"/>
-              <w:ind w:right="0" w:left="0" w:firstLine="0"/>
-              <w:jc w:val="left"/>
-              <w:rPr>
-                <w:color w:val="auto"/>
-                <w:spacing w:val="0"/>
-                <w:position w:val="0"/>
-                <w:sz w:val="22"/>
-                <w:shd w:fill="auto" w:val="clear"/>
+              <w:suppressAutoHyphens w:val="true"/>
+              <w:spacing w:before="20" w:after="20" w:line="240"/>
+              <w:ind w:right="0" w:left="0" w:firstLine="0"/>
+              <w:jc w:val="left"/>
+              <w:rPr>
+                <w:color w:val="auto"/>
+                <w:spacing w:val="0"/>
+                <w:position w:val="0"/>
+                <w:sz w:val="22"/>
               </w:rPr>
             </w:pPr>
           </w:p>
@@ -4048,7 +3922,6 @@
           </w:tcPr>
           <w:p>
             <w:pPr>
-              <w:widowControl w:val="false"/>
               <w:suppressAutoHyphens w:val="true"/>
               <w:spacing w:before="20" w:after="20" w:line="240"/>
               <w:ind w:right="33" w:left="0" w:firstLine="0"/>
@@ -4058,7 +3931,6 @@
                 <w:spacing w:val="0"/>
                 <w:position w:val="0"/>
                 <w:sz w:val="22"/>
-                <w:shd w:fill="auto" w:val="clear"/>
               </w:rPr>
             </w:pPr>
             <w:r>
@@ -4093,7 +3965,6 @@
           </w:tcPr>
           <w:p>
             <w:pPr>
-              <w:widowControl w:val="false"/>
               <w:suppressAutoHyphens w:val="true"/>
               <w:spacing w:before="20" w:after="20" w:line="240"/>
               <w:ind w:right="0" w:left="0" w:firstLine="0"/>
@@ -4127,7 +3998,6 @@
           </w:tcPr>
           <w:p>
             <w:pPr>
-              <w:widowControl w:val="false"/>
               <w:tabs>
                 <w:tab w:val="center" w:pos="4153" w:leader="none"/>
                 <w:tab w:val="right" w:pos="8306" w:leader="none"/>
@@ -4141,7 +4011,6 @@
                 <w:spacing w:val="0"/>
                 <w:position w:val="0"/>
                 <w:sz w:val="22"/>
-                <w:shd w:fill="auto" w:val="clear"/>
               </w:rPr>
             </w:pPr>
             <w:r>
@@ -4204,7 +4073,6 @@
           <w:p>
             <w:pPr>
               <w:keepNext w:val="true"/>
-              <w:widowControl w:val="false"/>
               <w:suppressAutoHyphens w:val="true"/>
               <w:spacing w:before="0" w:after="0" w:line="240"/>
               <w:ind w:right="0" w:left="0" w:firstLine="0"/>
@@ -4214,7 +4082,6 @@
                 <w:spacing w:val="0"/>
                 <w:position w:val="0"/>
                 <w:sz w:val="22"/>
-                <w:shd w:fill="auto" w:val="clear"/>
               </w:rPr>
             </w:pPr>
             <w:r>
@@ -4280,7 +4147,6 @@
           <w:p>
             <w:pPr>
               <w:keepNext w:val="true"/>
-              <w:widowControl w:val="false"/>
               <w:tabs>
                 <w:tab w:val="left" w:pos="16775798" w:leader="none"/>
               </w:tabs>
@@ -4293,7 +4159,6 @@
                 <w:spacing w:val="0"/>
                 <w:position w:val="0"/>
                 <w:sz w:val="22"/>
-                <w:shd w:fill="auto" w:val="clear"/>
               </w:rPr>
             </w:pPr>
             <w:r>
@@ -4343,7 +4208,6 @@
           </w:tcPr>
           <w:p>
             <w:pPr>
-              <w:widowControl w:val="false"/>
               <w:suppressAutoHyphens w:val="true"/>
               <w:spacing w:before="20" w:after="20" w:line="240"/>
               <w:ind w:right="0" w:left="0" w:firstLine="0"/>
@@ -4377,7 +4241,6 @@
           </w:tcPr>
           <w:p>
             <w:pPr>
-              <w:widowControl w:val="false"/>
               <w:tabs>
                 <w:tab w:val="center" w:pos="4153" w:leader="none"/>
                 <w:tab w:val="right" w:pos="8306" w:leader="none"/>
@@ -4391,7 +4254,6 @@
                 <w:spacing w:val="0"/>
                 <w:position w:val="0"/>
                 <w:sz w:val="22"/>
-                <w:shd w:fill="auto" w:val="clear"/>
               </w:rPr>
             </w:pPr>
             <w:r>
@@ -4443,7 +4305,6 @@
           <w:p>
             <w:pPr>
               <w:keepNext w:val="true"/>
-              <w:widowControl w:val="false"/>
               <w:tabs>
                 <w:tab w:val="left" w:pos="16775798" w:leader="none"/>
               </w:tabs>
@@ -4456,7 +4317,6 @@
                 <w:spacing w:val="0"/>
                 <w:position w:val="0"/>
                 <w:sz w:val="22"/>
-                <w:shd w:fill="auto" w:val="clear"/>
               </w:rPr>
             </w:pPr>
             <w:r>
@@ -4514,7 +4374,6 @@
           </w:tcPr>
           <w:p>
             <w:pPr>
-              <w:widowControl w:val="false"/>
               <w:suppressAutoHyphens w:val="true"/>
               <w:spacing w:before="20" w:after="20" w:line="240"/>
               <w:ind w:right="0" w:left="0" w:firstLine="0"/>
@@ -4548,7 +4407,6 @@
           </w:tcPr>
           <w:p>
             <w:pPr>
-              <w:widowControl w:val="false"/>
               <w:tabs>
                 <w:tab w:val="center" w:pos="4153" w:leader="none"/>
                 <w:tab w:val="right" w:pos="8306" w:leader="none"/>
@@ -4562,7 +4420,6 @@
                 <w:spacing w:val="0"/>
                 <w:position w:val="0"/>
                 <w:sz w:val="22"/>
-                <w:shd w:fill="auto" w:val="clear"/>
               </w:rPr>
             </w:pPr>
             <w:r>
@@ -4603,7 +4460,6 @@
           <w:p>
             <w:pPr>
               <w:keepNext w:val="true"/>
-              <w:widowControl w:val="false"/>
               <w:suppressAutoHyphens w:val="true"/>
               <w:spacing w:before="20" w:after="20" w:line="240"/>
               <w:ind w:right="33" w:left="0" w:firstLine="0"/>
@@ -4613,7 +4469,6 @@
                 <w:spacing w:val="0"/>
                 <w:position w:val="0"/>
                 <w:sz w:val="22"/>
-                <w:shd w:fill="auto" w:val="clear"/>
               </w:rPr>
             </w:pPr>
             <w:r>
@@ -4671,7 +4526,6 @@
           </w:tcPr>
           <w:p>
             <w:pPr>
-              <w:widowControl w:val="false"/>
               <w:suppressAutoHyphens w:val="true"/>
               <w:spacing w:before="20" w:after="20" w:line="240"/>
               <w:ind w:right="0" w:left="0" w:firstLine="0"/>
@@ -4705,7 +4559,6 @@
           </w:tcPr>
           <w:p>
             <w:pPr>
-              <w:widowControl w:val="false"/>
               <w:tabs>
                 <w:tab w:val="center" w:pos="4153" w:leader="none"/>
                 <w:tab w:val="right" w:pos="8306" w:leader="none"/>
@@ -4719,7 +4572,6 @@
                 <w:spacing w:val="0"/>
                 <w:position w:val="0"/>
                 <w:sz w:val="22"/>
-                <w:shd w:fill="auto" w:val="clear"/>
               </w:rPr>
             </w:pPr>
             <w:r>
@@ -4771,7 +4623,6 @@
                 <w:spacing w:val="0"/>
                 <w:position w:val="0"/>
                 <w:sz w:val="22"/>
-                <w:shd w:fill="auto" w:val="clear"/>
               </w:rPr>
             </w:pPr>
             <w:r>
@@ -4829,7 +4680,6 @@
           </w:tcPr>
           <w:p>
             <w:pPr>
-              <w:widowControl w:val="false"/>
               <w:suppressAutoHyphens w:val="true"/>
               <w:spacing w:before="20" w:after="20" w:line="240"/>
               <w:ind w:right="0" w:left="0" w:firstLine="0"/>
@@ -4863,7 +4713,6 @@
           </w:tcPr>
           <w:p>
             <w:pPr>
-              <w:widowControl w:val="false"/>
               <w:tabs>
                 <w:tab w:val="center" w:pos="4153" w:leader="none"/>
                 <w:tab w:val="right" w:pos="8306" w:leader="none"/>
@@ -4877,7 +4726,6 @@
                 <w:spacing w:val="0"/>
                 <w:position w:val="0"/>
                 <w:sz w:val="22"/>
-                <w:shd w:fill="auto" w:val="clear"/>
               </w:rPr>
             </w:pPr>
             <w:r>
@@ -4897,7 +4745,6 @@
     </w:tbl>
     <w:p>
       <w:pPr>
-        <w:widowControl w:val="false"/>
         <w:suppressAutoHyphens w:val="true"/>
         <w:spacing w:before="0" w:after="0" w:line="240"/>
         <w:ind w:right="0" w:left="0" w:firstLine="0"/>
@@ -4942,7 +4789,6 @@
           </w:tcPr>
           <w:p>
             <w:pPr>
-              <w:widowControl w:val="false"/>
               <w:suppressAutoHyphens w:val="true"/>
               <w:spacing w:before="20" w:after="20" w:line="240"/>
               <w:ind w:right="33" w:left="0" w:firstLine="0"/>
@@ -4971,7 +4817,6 @@
           </w:p>
           <w:p>
             <w:pPr>
-              <w:widowControl w:val="false"/>
               <w:suppressAutoHyphens w:val="true"/>
               <w:spacing w:before="20" w:after="20" w:line="240"/>
               <w:ind w:right="33" w:left="0" w:firstLine="0"/>
@@ -5000,7 +4845,6 @@
           </w:p>
           <w:p>
             <w:pPr>
-              <w:widowControl w:val="false"/>
               <w:suppressAutoHyphens w:val="true"/>
               <w:spacing w:before="20" w:after="20" w:line="240"/>
               <w:ind w:right="33" w:left="0" w:firstLine="0"/>
@@ -5009,7 +4853,6 @@
                 <w:color w:val="auto"/>
                 <w:spacing w:val="0"/>
                 <w:position w:val="0"/>
-                <w:shd w:fill="auto" w:val="clear"/>
               </w:rPr>
             </w:pPr>
           </w:p>
@@ -5032,7 +4875,6 @@
           </w:tcPr>
           <w:p>
             <w:pPr>
-              <w:widowControl w:val="false"/>
               <w:suppressAutoHyphens w:val="true"/>
               <w:spacing w:before="20" w:after="20" w:line="240"/>
               <w:ind w:right="0" w:left="0" w:firstLine="0"/>
@@ -5079,7 +4921,6 @@
                 <w:spacing w:val="0"/>
                 <w:position w:val="0"/>
                 <w:sz w:val="22"/>
-                <w:shd w:fill="auto" w:val="clear"/>
               </w:rPr>
             </w:pPr>
             <w:r>
@@ -5099,7 +4940,6 @@
     </w:tbl>
     <w:p>
       <w:pPr>
-        <w:widowControl w:val="false"/>
         <w:suppressAutoHyphens w:val="true"/>
         <w:spacing w:before="0" w:after="0" w:line="240"/>
         <w:ind w:right="0" w:left="0" w:firstLine="0"/>
@@ -5144,7 +4984,6 @@
           </w:tcPr>
           <w:p>
             <w:pPr>
-              <w:widowControl w:val="false"/>
               <w:suppressAutoHyphens w:val="true"/>
               <w:spacing w:before="20" w:after="20" w:line="240"/>
               <w:ind w:right="33" w:left="0" w:firstLine="0"/>
@@ -5173,7 +5012,6 @@
           </w:p>
           <w:p>
             <w:pPr>
-              <w:widowControl w:val="false"/>
               <w:suppressAutoHyphens w:val="true"/>
               <w:spacing w:before="20" w:after="20" w:line="240"/>
               <w:ind w:right="33" w:left="0" w:firstLine="0"/>
@@ -5214,7 +5052,6 @@
           </w:p>
           <w:p>
             <w:pPr>
-              <w:widowControl w:val="false"/>
               <w:suppressAutoHyphens w:val="true"/>
               <w:spacing w:before="20" w:after="20" w:line="240"/>
               <w:ind w:right="33" w:left="0" w:firstLine="0"/>
@@ -5223,7 +5060,6 @@
                 <w:color w:val="auto"/>
                 <w:spacing w:val="0"/>
                 <w:position w:val="0"/>
-                <w:shd w:fill="auto" w:val="clear"/>
               </w:rPr>
             </w:pPr>
           </w:p>
@@ -5246,7 +5082,6 @@
           </w:tcPr>
           <w:p>
             <w:pPr>
-              <w:widowControl w:val="false"/>
               <w:suppressAutoHyphens w:val="true"/>
               <w:spacing w:before="20" w:after="20" w:line="240"/>
               <w:ind w:right="0" w:left="0" w:firstLine="0"/>
@@ -5293,7 +5128,6 @@
                 <w:spacing w:val="0"/>
                 <w:position w:val="0"/>
                 <w:sz w:val="22"/>
-                <w:shd w:fill="auto" w:val="clear"/>
               </w:rPr>
             </w:pPr>
             <w:r>
@@ -5313,7 +5147,6 @@
     </w:tbl>
     <w:p>
       <w:pPr>
-        <w:widowControl w:val="false"/>
         <w:suppressAutoHyphens w:val="true"/>
         <w:spacing w:before="0" w:after="0" w:line="240"/>
         <w:ind w:right="0" w:left="0" w:firstLine="0"/>
@@ -5358,7 +5191,6 @@
           </w:tcPr>
           <w:p>
             <w:pPr>
-              <w:widowControl w:val="false"/>
               <w:suppressAutoHyphens w:val="true"/>
               <w:spacing w:before="20" w:after="20" w:line="240"/>
               <w:ind w:right="33" w:left="0" w:firstLine="0"/>
@@ -5387,7 +5219,6 @@
           </w:p>
           <w:p>
             <w:pPr>
-              <w:widowControl w:val="false"/>
               <w:suppressAutoHyphens w:val="true"/>
               <w:spacing w:before="20" w:after="20" w:line="240"/>
               <w:ind w:right="33" w:left="0" w:firstLine="0"/>
@@ -5416,7 +5247,6 @@
           </w:p>
           <w:p>
             <w:pPr>
-              <w:widowControl w:val="false"/>
               <w:suppressAutoHyphens w:val="true"/>
               <w:spacing w:before="20" w:after="20" w:line="240"/>
               <w:ind w:right="0" w:left="0" w:firstLine="0"/>
@@ -5425,7 +5255,6 @@
                 <w:color w:val="auto"/>
                 <w:spacing w:val="0"/>
                 <w:position w:val="0"/>
-                <w:shd w:fill="auto" w:val="clear"/>
               </w:rPr>
             </w:pPr>
           </w:p>
@@ -5448,7 +5277,6 @@
           </w:tcPr>
           <w:p>
             <w:pPr>
-              <w:widowControl w:val="false"/>
               <w:suppressAutoHyphens w:val="true"/>
               <w:spacing w:before="20" w:after="20" w:line="240"/>
               <w:ind w:right="0" w:left="0" w:firstLine="0"/>
@@ -5484,7 +5312,7 @@
             <w:pPr>
               <w:numPr>
                 <w:ilvl w:val="0"/>
-                <w:numId w:val="164"/>
+                <w:numId w:val="158"/>
               </w:numPr>
               <w:suppressLineNumbers w:val="true"/>
               <w:tabs>
@@ -5519,7 +5347,7 @@
             <w:pPr>
               <w:numPr>
                 <w:ilvl w:val="0"/>
-                <w:numId w:val="164"/>
+                <w:numId w:val="158"/>
               </w:numPr>
               <w:suppressLineNumbers w:val="true"/>
               <w:tabs>
@@ -5565,7 +5393,7 @@
             <w:pPr>
               <w:numPr>
                 <w:ilvl w:val="0"/>
-                <w:numId w:val="164"/>
+                <w:numId w:val="158"/>
               </w:numPr>
               <w:suppressLineNumbers w:val="true"/>
               <w:tabs>
@@ -5600,7 +5428,7 @@
             <w:pPr>
               <w:numPr>
                 <w:ilvl w:val="0"/>
-                <w:numId w:val="164"/>
+                <w:numId w:val="158"/>
               </w:numPr>
               <w:suppressLineNumbers w:val="true"/>
               <w:tabs>
@@ -5635,7 +5463,7 @@
             <w:pPr>
               <w:numPr>
                 <w:ilvl w:val="0"/>
-                <w:numId w:val="164"/>
+                <w:numId w:val="158"/>
               </w:numPr>
               <w:suppressLineNumbers w:val="true"/>
               <w:tabs>
@@ -5670,7 +5498,7 @@
             <w:pPr>
               <w:numPr>
                 <w:ilvl w:val="0"/>
-                <w:numId w:val="164"/>
+                <w:numId w:val="158"/>
               </w:numPr>
               <w:suppressLineNumbers w:val="true"/>
               <w:tabs>
@@ -5705,7 +5533,7 @@
             <w:pPr>
               <w:numPr>
                 <w:ilvl w:val="0"/>
-                <w:numId w:val="164"/>
+                <w:numId w:val="158"/>
               </w:numPr>
               <w:suppressLineNumbers w:val="true"/>
               <w:tabs>
@@ -5716,10 +5544,8 @@
               <w:ind w:right="0" w:left="113" w:hanging="113"/>
               <w:jc w:val="left"/>
               <w:rPr>
-                <w:rFonts w:ascii="Arial" w:hAnsi="Arial" w:cs="Arial" w:eastAsia="Arial"/>
-                <w:position w:val="0"/>
-                <w:sz w:val="22"/>
-                <w:shd w:fill="auto" w:val="clear"/>
+                <w:position w:val="0"/>
+                <w:sz w:val="22"/>
               </w:rPr>
             </w:pPr>
             <w:r>
@@ -5739,7 +5565,6 @@
     </w:tbl>
     <w:p>
       <w:pPr>
-        <w:widowControl w:val="false"/>
         <w:suppressAutoHyphens w:val="true"/>
         <w:spacing w:before="0" w:after="0" w:line="240"/>
         <w:ind w:right="0" w:left="0" w:firstLine="0"/>
@@ -5756,7 +5581,6 @@
     </w:p>
     <w:p>
       <w:pPr>
-        <w:widowControl w:val="false"/>
         <w:suppressAutoHyphens w:val="true"/>
         <w:spacing w:before="0" w:after="0" w:line="240"/>
         <w:ind w:right="0" w:left="0" w:firstLine="0"/>
@@ -5773,7 +5597,6 @@
     </w:p>
     <w:p>
       <w:pPr>
-        <w:widowControl w:val="false"/>
         <w:suppressAutoHyphens w:val="true"/>
         <w:spacing w:before="0" w:after="0" w:line="240"/>
         <w:ind w:right="0" w:left="0" w:firstLine="0"/>
@@ -5790,7 +5613,6 @@
     </w:p>
     <w:p>
       <w:pPr>
-        <w:widowControl w:val="false"/>
         <w:suppressAutoHyphens w:val="true"/>
         <w:spacing w:before="0" w:after="0" w:line="240"/>
         <w:ind w:right="0" w:left="0" w:firstLine="0"/>
@@ -5835,7 +5657,6 @@
           </w:tcPr>
           <w:p>
             <w:pPr>
-              <w:widowControl w:val="false"/>
               <w:suppressAutoHyphens w:val="true"/>
               <w:spacing w:before="20" w:after="20" w:line="240"/>
               <w:ind w:right="33" w:left="0" w:firstLine="0"/>
@@ -5864,7 +5685,6 @@
           </w:p>
           <w:p>
             <w:pPr>
-              <w:widowControl w:val="false"/>
               <w:suppressAutoHyphens w:val="true"/>
               <w:spacing w:before="20" w:after="20" w:line="240"/>
               <w:ind w:right="33" w:left="0" w:firstLine="0"/>
@@ -5893,7 +5713,6 @@
           </w:p>
           <w:p>
             <w:pPr>
-              <w:widowControl w:val="false"/>
               <w:suppressAutoHyphens w:val="true"/>
               <w:spacing w:before="20" w:after="20" w:line="240"/>
               <w:ind w:right="0" w:left="0" w:firstLine="0"/>
@@ -5902,7 +5721,6 @@
                 <w:color w:val="auto"/>
                 <w:spacing w:val="0"/>
                 <w:position w:val="0"/>
-                <w:shd w:fill="auto" w:val="clear"/>
               </w:rPr>
             </w:pPr>
           </w:p>
@@ -5925,7 +5743,6 @@
           </w:tcPr>
           <w:p>
             <w:pPr>
-              <w:widowControl w:val="false"/>
               <w:suppressAutoHyphens w:val="true"/>
               <w:spacing w:before="20" w:after="20" w:line="240"/>
               <w:ind w:right="0" w:left="0" w:firstLine="0"/>
@@ -5959,7 +5776,6 @@
           </w:tcPr>
           <w:p>
             <w:pPr>
-              <w:widowControl w:val="false"/>
               <w:tabs>
                 <w:tab w:val="center" w:pos="4153" w:leader="none"/>
                 <w:tab w:val="right" w:pos="8306" w:leader="none"/>
@@ -5973,7 +5789,6 @@
                 <w:spacing w:val="0"/>
                 <w:position w:val="0"/>
                 <w:sz w:val="22"/>
-                <w:shd w:fill="auto" w:val="clear"/>
               </w:rPr>
             </w:pPr>
             <w:r>
@@ -6015,7 +5830,6 @@
     </w:tbl>
     <w:p>
       <w:pPr>
-        <w:widowControl w:val="false"/>
         <w:suppressAutoHyphens w:val="true"/>
         <w:spacing w:before="0" w:after="0" w:line="240"/>
         <w:ind w:right="0" w:left="0" w:firstLine="0"/>
@@ -6032,7 +5846,6 @@
     </w:p>
     <w:p>
       <w:pPr>
-        <w:widowControl w:val="false"/>
         <w:suppressAutoHyphens w:val="true"/>
         <w:spacing w:before="0" w:after="0" w:line="240"/>
         <w:ind w:right="0" w:left="0" w:firstLine="0"/>
@@ -6078,7 +5891,6 @@
           <w:p>
             <w:pPr>
               <w:keepNext w:val="true"/>
-              <w:widowControl w:val="false"/>
               <w:suppressAutoHyphens w:val="true"/>
               <w:spacing w:before="20" w:after="20" w:line="240"/>
               <w:ind w:right="0" w:left="0" w:firstLine="0"/>
@@ -6087,7 +5899,6 @@
                 <w:color w:val="auto"/>
                 <w:spacing w:val="0"/>
                 <w:position w:val="0"/>
-                <w:shd w:fill="auto" w:val="clear"/>
               </w:rPr>
             </w:pPr>
             <w:r>
@@ -6122,7 +5933,6 @@
           </w:tcPr>
           <w:p>
             <w:pPr>
-              <w:widowControl w:val="false"/>
               <w:suppressAutoHyphens w:val="true"/>
               <w:spacing w:before="20" w:after="20" w:line="240"/>
               <w:ind w:right="0" w:left="0" w:firstLine="0"/>
@@ -6156,7 +5966,6 @@
           </w:tcPr>
           <w:p>
             <w:pPr>
-              <w:widowControl w:val="false"/>
               <w:tabs>
                 <w:tab w:val="center" w:pos="4153" w:leader="none"/>
                 <w:tab w:val="right" w:pos="8306" w:leader="none"/>
@@ -6190,7 +5999,6 @@
           </w:p>
           <w:p>
             <w:pPr>
-              <w:widowControl w:val="false"/>
               <w:tabs>
                 <w:tab w:val="center" w:pos="4153" w:leader="none"/>
                 <w:tab w:val="right" w:pos="8306" w:leader="none"/>
@@ -6211,7 +6019,6 @@
           </w:p>
           <w:p>
             <w:pPr>
-              <w:widowControl w:val="false"/>
               <w:tabs>
                 <w:tab w:val="center" w:pos="4153" w:leader="none"/>
                 <w:tab w:val="right" w:pos="8306" w:leader="none"/>
@@ -6268,7 +6075,6 @@
           </w:p>
           <w:p>
             <w:pPr>
-              <w:widowControl w:val="false"/>
               <w:tabs>
                 <w:tab w:val="center" w:pos="4153" w:leader="none"/>
                 <w:tab w:val="right" w:pos="8306" w:leader="none"/>
@@ -6289,7 +6095,6 @@
           </w:p>
           <w:p>
             <w:pPr>
-              <w:widowControl w:val="false"/>
               <w:tabs>
                 <w:tab w:val="center" w:pos="4153" w:leader="none"/>
                 <w:tab w:val="right" w:pos="8306" w:leader="none"/>
@@ -6346,7 +6151,6 @@
           </w:p>
           <w:p>
             <w:pPr>
-              <w:widowControl w:val="false"/>
               <w:tabs>
                 <w:tab w:val="center" w:pos="4153" w:leader="none"/>
                 <w:tab w:val="right" w:pos="8306" w:leader="none"/>
@@ -6367,7 +6171,6 @@
           </w:p>
           <w:p>
             <w:pPr>
-              <w:widowControl w:val="false"/>
               <w:tabs>
                 <w:tab w:val="center" w:pos="4153" w:leader="none"/>
                 <w:tab w:val="right" w:pos="8306" w:leader="none"/>
@@ -6424,7 +6227,6 @@
           </w:p>
           <w:p>
             <w:pPr>
-              <w:widowControl w:val="false"/>
               <w:tabs>
                 <w:tab w:val="center" w:pos="4153" w:leader="none"/>
                 <w:tab w:val="right" w:pos="8306" w:leader="none"/>
@@ -6615,13 +6417,36 @@
                   <w:u w:val="single"/>
                   <w:shd w:fill="auto" w:val="clear"/>
                 </w:rPr>
+                <w:t xml:space="preserve"> HYPERLINK "https://softuni.bg/certificates/details/102336/fe480e1e"</w:t>
+              </w:r>
+              <w:r>
+                <w:rPr>
+                  <w:rFonts w:ascii="Arial" w:hAnsi="Arial" w:cs="Arial" w:eastAsia="Arial"/>
+                  <w:color w:val="000080"/>
+                  <w:spacing w:val="0"/>
+                  <w:position w:val="0"/>
+                  <w:sz w:val="22"/>
+                  <w:u w:val="single"/>
+                  <w:shd w:fill="auto" w:val="clear"/>
+                </w:rPr>
+                <w:t xml:space="preserve"> HYPERLINK "https://softuni.bg/certificates/details/102336/fe480e1e"</w:t>
+              </w:r>
+              <w:r>
+                <w:rPr>
+                  <w:rFonts w:ascii="Arial" w:hAnsi="Arial" w:cs="Arial" w:eastAsia="Arial"/>
+                  <w:color w:val="000080"/>
+                  <w:spacing w:val="0"/>
+                  <w:position w:val="0"/>
+                  <w:sz w:val="22"/>
+                  <w:u w:val="single"/>
+                  <w:shd w:fill="auto" w:val="clear"/>
+                </w:rPr>
                 <w:t xml:space="preserve"> softuni.bg/certificates/details/122114/666ea40d</w:t>
               </w:r>
             </w:hyperlink>
           </w:p>
           <w:p>
             <w:pPr>
-              <w:widowControl w:val="false"/>
               <w:tabs>
                 <w:tab w:val="center" w:pos="4153" w:leader="none"/>
                 <w:tab w:val="right" w:pos="8306" w:leader="none"/>
@@ -6845,6 +6670,30 @@
                   <w:u w:val="single"/>
                   <w:shd w:fill="auto" w:val="clear"/>
                 </w:rPr>
+                <w:t xml:space="preserve"> HYPERLINK "https://github.com/nikindtmas1/My-Spa-Menu"</w:t>
+              </w:r>
+              <w:r>
+                <w:rPr>
+                  <w:rFonts w:ascii="Arial" w:hAnsi="Arial" w:cs="Arial" w:eastAsia="Arial"/>
+                  <w:color w:val="000080"/>
+                  <w:spacing w:val="0"/>
+                  <w:position w:val="0"/>
+                  <w:sz w:val="22"/>
+                  <w:u w:val="single"/>
+                  <w:shd w:fill="auto" w:val="clear"/>
+                </w:rPr>
+                <w:t xml:space="preserve"> HYPERLINK "https://github.com/nikindtmas1/My-Spa-Menu"</w:t>
+              </w:r>
+              <w:r>
+                <w:rPr>
+                  <w:rFonts w:ascii="Arial" w:hAnsi="Arial" w:cs="Arial" w:eastAsia="Arial"/>
+                  <w:color w:val="000080"/>
+                  <w:spacing w:val="0"/>
+                  <w:position w:val="0"/>
+                  <w:sz w:val="22"/>
+                  <w:u w:val="single"/>
+                  <w:shd w:fill="auto" w:val="clear"/>
+                </w:rPr>
                 <w:t xml:space="preserve">github.com/nikindtmas1/My-Cubic</w:t>
               </w:r>
             </w:hyperlink>
@@ -6945,6 +6794,30 @@
                   <w:u w:val="single"/>
                   <w:shd w:fill="auto" w:val="clear"/>
                 </w:rPr>
+                <w:t xml:space="preserve"> HYPERLINK "https://github.com/nikindtmas1/My-Cubic-MongoDb"</w:t>
+              </w:r>
+              <w:r>
+                <w:rPr>
+                  <w:rFonts w:ascii="Arial" w:hAnsi="Arial" w:cs="Arial" w:eastAsia="Arial"/>
+                  <w:color w:val="000080"/>
+                  <w:spacing w:val="0"/>
+                  <w:position w:val="0"/>
+                  <w:sz w:val="22"/>
+                  <w:u w:val="single"/>
+                  <w:shd w:fill="auto" w:val="clear"/>
+                </w:rPr>
+                <w:t xml:space="preserve"> HYPERLINK "https://github.com/nikindtmas1/My-Cubic-MongoDb"</w:t>
+              </w:r>
+              <w:r>
+                <w:rPr>
+                  <w:rFonts w:ascii="Arial" w:hAnsi="Arial" w:cs="Arial" w:eastAsia="Arial"/>
+                  <w:color w:val="000080"/>
+                  <w:spacing w:val="0"/>
+                  <w:position w:val="0"/>
+                  <w:sz w:val="22"/>
+                  <w:u w:val="single"/>
+                  <w:shd w:fill="auto" w:val="clear"/>
+                </w:rPr>
                 <w:t xml:space="preserve">github.com/nikindtmas1/My-Cubic-MongoDb</w:t>
               </w:r>
             </w:hyperlink>
@@ -7046,6 +6919,30 @@
                   <w:u w:val="single"/>
                   <w:shd w:fill="auto" w:val="clear"/>
                 </w:rPr>
+                <w:t xml:space="preserve"> HYPERLINK "https://github.com/nikindtmas1/My-Cubic-MongoDb"</w:t>
+              </w:r>
+              <w:r>
+                <w:rPr>
+                  <w:rFonts w:ascii="Arial" w:hAnsi="Arial" w:cs="Arial" w:eastAsia="Arial"/>
+                  <w:color w:val="000080"/>
+                  <w:spacing w:val="0"/>
+                  <w:position w:val="0"/>
+                  <w:sz w:val="22"/>
+                  <w:u w:val="single"/>
+                  <w:shd w:fill="auto" w:val="clear"/>
+                </w:rPr>
+                <w:t xml:space="preserve"> HYPERLINK "https://github.com/nikindtmas1/My-Cubic-MongoDb"</w:t>
+              </w:r>
+              <w:r>
+                <w:rPr>
+                  <w:rFonts w:ascii="Arial" w:hAnsi="Arial" w:cs="Arial" w:eastAsia="Arial"/>
+                  <w:color w:val="000080"/>
+                  <w:spacing w:val="0"/>
+                  <w:position w:val="0"/>
+                  <w:sz w:val="22"/>
+                  <w:u w:val="single"/>
+                  <w:shd w:fill="auto" w:val="clear"/>
+                </w:rPr>
                 <w:t xml:space="preserve">react-project-journey.web.app</w:t>
               </w:r>
             </w:hyperlink>
@@ -7072,7 +6969,6 @@
           </w:p>
           <w:p>
             <w:pPr>
-              <w:widowControl w:val="false"/>
               <w:tabs>
                 <w:tab w:val="center" w:pos="4153" w:leader="none"/>
                 <w:tab w:val="right" w:pos="8306" w:leader="none"/>
@@ -7090,10 +6986,45 @@
                 <w:shd w:fill="auto" w:val="clear"/>
               </w:rPr>
             </w:pPr>
-          </w:p>
-          <w:p>
-            <w:pPr>
-              <w:widowControl w:val="false"/>
+            <w:r>
+              <w:rPr>
+                <w:rFonts w:ascii="Arial" w:hAnsi="Arial" w:cs="Arial" w:eastAsia="Arial"/>
+                <w:color w:val="auto"/>
+                <w:spacing w:val="0"/>
+                <w:position w:val="0"/>
+                <w:sz w:val="22"/>
+                <w:shd w:fill="auto" w:val="clear"/>
+              </w:rPr>
+              <w:t xml:space="preserve">•</w:t>
+            </w:r>
+            <w:r>
+              <w:rPr>
+                <w:rFonts w:ascii="Arial" w:hAnsi="Arial" w:cs="Arial" w:eastAsia="Arial"/>
+                <w:color w:val="auto"/>
+                <w:spacing w:val="0"/>
+                <w:position w:val="0"/>
+                <w:sz w:val="22"/>
+                <w:shd w:fill="auto" w:val="clear"/>
+              </w:rPr>
+              <w:t xml:space="preserve"> my-eCommerce App: </w:t>
+            </w:r>
+            <w:hyperlink xmlns:r="http://schemas.openxmlformats.org/officeDocument/2006/relationships" r:id="docRId9">
+              <w:r>
+                <w:rPr>
+                  <w:rFonts w:ascii="Arial" w:hAnsi="Arial" w:cs="Arial" w:eastAsia="Arial"/>
+                  <w:color w:val="0000FF"/>
+                  <w:spacing w:val="0"/>
+                  <w:position w:val="0"/>
+                  <w:sz w:val="22"/>
+                  <w:u w:val="single"/>
+                  <w:shd w:fill="auto" w:val="clear"/>
+                </w:rPr>
+                <w:t xml:space="preserve">https://my-ecommerce-ee27f.web.app/</w:t>
+              </w:r>
+            </w:hyperlink>
+          </w:p>
+          <w:p>
+            <w:pPr>
               <w:tabs>
                 <w:tab w:val="center" w:pos="4153" w:leader="none"/>
                 <w:tab w:val="right" w:pos="8306" w:leader="none"/>
@@ -7108,26 +7039,12 @@
                 <w:spacing w:val="0"/>
                 <w:position w:val="0"/>
                 <w:sz w:val="22"/>
-                <w:u w:val="single"/>
-                <w:shd w:fill="auto" w:val="clear"/>
-              </w:rPr>
-            </w:pPr>
-            <w:r>
-              <w:rPr>
-                <w:rFonts w:ascii="Arial" w:hAnsi="Arial" w:cs="Arial" w:eastAsia="Arial"/>
-                <w:color w:val="auto"/>
-                <w:spacing w:val="0"/>
-                <w:position w:val="0"/>
-                <w:sz w:val="22"/>
-                <w:u w:val="single"/>
-                <w:shd w:fill="auto" w:val="clear"/>
-              </w:rPr>
-              <w:t xml:space="preserve">Others: </w:t>
-            </w:r>
-          </w:p>
-          <w:p>
-            <w:pPr>
-              <w:widowControl w:val="false"/>
+                <w:shd w:fill="auto" w:val="clear"/>
+              </w:rPr>
+            </w:pPr>
+          </w:p>
+          <w:p>
+            <w:pPr>
               <w:tabs>
                 <w:tab w:val="center" w:pos="4153" w:leader="none"/>
                 <w:tab w:val="right" w:pos="8306" w:leader="none"/>
@@ -7137,18 +7054,30 @@
               <w:ind w:right="0" w:left="0" w:firstLine="0"/>
               <w:jc w:val="left"/>
               <w:rPr>
-                <w:rFonts w:ascii="Times New Roman" w:hAnsi="Times New Roman" w:cs="Times New Roman" w:eastAsia="Times New Roman"/>
-                <w:color w:val="auto"/>
-                <w:spacing w:val="0"/>
-                <w:position w:val="0"/>
-                <w:sz w:val="22"/>
-                <w:shd w:fill="auto" w:val="clear"/>
-              </w:rPr>
-            </w:pPr>
-          </w:p>
-          <w:p>
-            <w:pPr>
-              <w:widowControl w:val="false"/>
+                <w:rFonts w:ascii="Arial" w:hAnsi="Arial" w:cs="Arial" w:eastAsia="Arial"/>
+                <w:color w:val="auto"/>
+                <w:spacing w:val="0"/>
+                <w:position w:val="0"/>
+                <w:sz w:val="22"/>
+                <w:u w:val="single"/>
+                <w:shd w:fill="auto" w:val="clear"/>
+              </w:rPr>
+            </w:pPr>
+            <w:r>
+              <w:rPr>
+                <w:rFonts w:ascii="Arial" w:hAnsi="Arial" w:cs="Arial" w:eastAsia="Arial"/>
+                <w:color w:val="auto"/>
+                <w:spacing w:val="0"/>
+                <w:position w:val="0"/>
+                <w:sz w:val="22"/>
+                <w:u w:val="single"/>
+                <w:shd w:fill="auto" w:val="clear"/>
+              </w:rPr>
+              <w:t xml:space="preserve">Others: </w:t>
+            </w:r>
+          </w:p>
+          <w:p>
+            <w:pPr>
               <w:tabs>
                 <w:tab w:val="center" w:pos="4153" w:leader="none"/>
                 <w:tab w:val="right" w:pos="8306" w:leader="none"/>
@@ -7158,6 +7087,26 @@
               <w:ind w:right="0" w:left="0" w:firstLine="0"/>
               <w:jc w:val="left"/>
               <w:rPr>
+                <w:rFonts w:ascii="Times New Roman" w:hAnsi="Times New Roman" w:cs="Times New Roman" w:eastAsia="Times New Roman"/>
+                <w:color w:val="auto"/>
+                <w:spacing w:val="0"/>
+                <w:position w:val="0"/>
+                <w:sz w:val="22"/>
+                <w:shd w:fill="auto" w:val="clear"/>
+              </w:rPr>
+            </w:pPr>
+          </w:p>
+          <w:p>
+            <w:pPr>
+              <w:tabs>
+                <w:tab w:val="center" w:pos="4153" w:leader="none"/>
+                <w:tab w:val="right" w:pos="8306" w:leader="none"/>
+              </w:tabs>
+              <w:suppressAutoHyphens w:val="true"/>
+              <w:spacing w:before="20" w:after="20" w:line="240"/>
+              <w:ind w:right="0" w:left="0" w:firstLine="0"/>
+              <w:jc w:val="left"/>
+              <w:rPr>
                 <w:rFonts w:ascii="Arial" w:hAnsi="Arial" w:cs="Arial" w:eastAsia="Arial"/>
                 <w:color w:val="auto"/>
                 <w:spacing w:val="0"/>
@@ -7177,7 +7126,7 @@
               </w:rPr>
               <w:t xml:space="preserve">GitHub: </w:t>
             </w:r>
-            <w:hyperlink xmlns:r="http://schemas.openxmlformats.org/officeDocument/2006/relationships" r:id="docRId9">
+            <w:hyperlink xmlns:r="http://schemas.openxmlformats.org/officeDocument/2006/relationships" r:id="docRId10">
               <w:r>
                 <w:rPr>
                   <w:rFonts w:ascii="Arial" w:hAnsi="Arial" w:cs="Arial" w:eastAsia="Arial"/>
@@ -7194,7 +7143,6 @@
           </w:p>
           <w:p>
             <w:pPr>
-              <w:widowControl w:val="false"/>
               <w:tabs>
                 <w:tab w:val="center" w:pos="4153" w:leader="none"/>
                 <w:tab w:val="right" w:pos="8306" w:leader="none"/>
@@ -7223,7 +7171,7 @@
               </w:rPr>
               <w:t xml:space="preserve">LinkedIn: </w:t>
             </w:r>
-            <w:hyperlink xmlns:r="http://schemas.openxmlformats.org/officeDocument/2006/relationships" r:id="docRId10">
+            <w:hyperlink xmlns:r="http://schemas.openxmlformats.org/officeDocument/2006/relationships" r:id="docRId11">
               <w:r>
                 <w:rPr>
                   <w:rFonts w:ascii="Arial" w:hAnsi="Arial" w:cs="Arial" w:eastAsia="Arial"/>
@@ -7251,7 +7199,6 @@
           </w:p>
           <w:p>
             <w:pPr>
-              <w:widowControl w:val="false"/>
               <w:tabs>
                 <w:tab w:val="center" w:pos="4153" w:leader="none"/>
                 <w:tab w:val="right" w:pos="8306" w:leader="none"/>
@@ -7283,7 +7230,6 @@
           </w:p>
           <w:p>
             <w:pPr>
-              <w:widowControl w:val="false"/>
               <w:tabs>
                 <w:tab w:val="center" w:pos="4153" w:leader="none"/>
                 <w:tab w:val="right" w:pos="8306" w:leader="none"/>
@@ -7315,7 +7261,6 @@
           </w:p>
           <w:p>
             <w:pPr>
-              <w:widowControl w:val="false"/>
               <w:tabs>
                 <w:tab w:val="center" w:pos="4153" w:leader="none"/>
                 <w:tab w:val="right" w:pos="8306" w:leader="none"/>
@@ -7333,7 +7278,7 @@
                 <w:shd w:fill="auto" w:val="clear"/>
               </w:rPr>
             </w:pPr>
-            <w:hyperlink xmlns:r="http://schemas.openxmlformats.org/officeDocument/2006/relationships" r:id="docRId11">
+            <w:hyperlink xmlns:r="http://schemas.openxmlformats.org/officeDocument/2006/relationships" r:id="docRId12">
               <w:r>
                 <w:rPr>
                   <w:rFonts w:ascii="Times New Roman" w:hAnsi="Times New Roman" w:cs="Times New Roman" w:eastAsia="Times New Roman"/>
@@ -7350,7 +7295,6 @@
           </w:p>
           <w:p>
             <w:pPr>
-              <w:widowControl w:val="false"/>
               <w:tabs>
                 <w:tab w:val="center" w:pos="4153" w:leader="none"/>
                 <w:tab w:val="right" w:pos="8306" w:leader="none"/>
@@ -7391,7 +7335,6 @@
           </w:p>
           <w:p>
             <w:pPr>
-              <w:widowControl w:val="false"/>
               <w:tabs>
                 <w:tab w:val="center" w:pos="4153" w:leader="none"/>
                 <w:tab w:val="right" w:pos="8306" w:leader="none"/>
@@ -7412,7 +7355,6 @@
           </w:p>
           <w:p>
             <w:pPr>
-              <w:widowControl w:val="false"/>
               <w:tabs>
                 <w:tab w:val="center" w:pos="4153" w:leader="none"/>
                 <w:tab w:val="right" w:pos="8306" w:leader="none"/>
@@ -7425,7 +7367,6 @@
                 <w:spacing w:val="0"/>
                 <w:position w:val="0"/>
                 <w:sz w:val="22"/>
-                <w:shd w:fill="auto" w:val="clear"/>
               </w:rPr>
             </w:pPr>
           </w:p>
@@ -7434,7 +7375,6 @@
     </w:tbl>
     <w:p>
       <w:pPr>
-        <w:widowControl w:val="false"/>
         <w:suppressAutoHyphens w:val="true"/>
         <w:spacing w:before="20" w:after="20" w:line="240"/>
         <w:ind w:right="0" w:left="0" w:firstLine="0"/>
@@ -7451,7 +7391,6 @@
     </w:p>
     <w:p>
       <w:pPr>
-        <w:widowControl w:val="false"/>
         <w:suppressAutoHyphens w:val="true"/>
         <w:spacing w:before="0" w:after="0" w:line="240"/>
         <w:ind w:right="0" w:left="0" w:firstLine="0"/>
@@ -7479,7 +7418,7 @@
       <w:lvlText w:val="•"/>
     </w:lvl>
   </w:abstractNum>
-  <w:num w:numId="164">
+  <w:num w:numId="158">
     <w:abstractNumId w:val="0"/>
   </w:num>
 </w:numbering>

--- a/client/public/cv/cv-it.docx
+++ b/client/public/cv/cv-it.docx
@@ -6386,62 +6386,14 @@
               <w:r>
                 <w:rPr>
                   <w:rFonts w:ascii="Arial" w:hAnsi="Arial" w:cs="Arial" w:eastAsia="Arial"/>
-                  <w:color w:val="000080"/>
+                  <w:color w:val="0000FF"/>
                   <w:spacing w:val="0"/>
                   <w:position w:val="0"/>
                   <w:sz w:val="22"/>
                   <w:u w:val="single"/>
                   <w:shd w:fill="auto" w:val="clear"/>
                 </w:rPr>
-                <w:t xml:space="preserve">https://</w:t>
-              </w:r>
-              <w:r>
-                <w:rPr>
-                  <w:rFonts w:ascii="Arial" w:hAnsi="Arial" w:cs="Arial" w:eastAsia="Arial"/>
-                  <w:color w:val="000080"/>
-                  <w:spacing w:val="0"/>
-                  <w:position w:val="0"/>
-                  <w:sz w:val="22"/>
-                  <w:u w:val="single"/>
-                  <w:shd w:fill="auto" w:val="clear"/>
-                </w:rPr>
-                <w:t xml:space="preserve"> HYPERLINK "https://softuni.bg/certificates/details/102336/fe480e1e"</w:t>
-              </w:r>
-              <w:r>
-                <w:rPr>
-                  <w:rFonts w:ascii="Arial" w:hAnsi="Arial" w:cs="Arial" w:eastAsia="Arial"/>
-                  <w:color w:val="000080"/>
-                  <w:spacing w:val="0"/>
-                  <w:position w:val="0"/>
-                  <w:sz w:val="22"/>
-                  <w:u w:val="single"/>
-                  <w:shd w:fill="auto" w:val="clear"/>
-                </w:rPr>
-                <w:t xml:space="preserve"> HYPERLINK "https://softuni.bg/certificates/details/102336/fe480e1e"</w:t>
-              </w:r>
-              <w:r>
-                <w:rPr>
-                  <w:rFonts w:ascii="Arial" w:hAnsi="Arial" w:cs="Arial" w:eastAsia="Arial"/>
-                  <w:color w:val="000080"/>
-                  <w:spacing w:val="0"/>
-                  <w:position w:val="0"/>
-                  <w:sz w:val="22"/>
-                  <w:u w:val="single"/>
-                  <w:shd w:fill="auto" w:val="clear"/>
-                </w:rPr>
-                <w:t xml:space="preserve"> HYPERLINK "https://softuni.bg/certificates/details/102336/fe480e1e"</w:t>
-              </w:r>
-              <w:r>
-                <w:rPr>
-                  <w:rFonts w:ascii="Arial" w:hAnsi="Arial" w:cs="Arial" w:eastAsia="Arial"/>
-                  <w:color w:val="000080"/>
-                  <w:spacing w:val="0"/>
-                  <w:position w:val="0"/>
-                  <w:sz w:val="22"/>
-                  <w:u w:val="single"/>
-                  <w:shd w:fill="auto" w:val="clear"/>
-                </w:rPr>
-                <w:t xml:space="preserve"> softuni.bg/certificates/details/122114/666ea40d</w:t>
+                <w:t xml:space="preserve">https://softuni.bg/certificates/details/122114/666ea40d</w:t>
               </w:r>
             </w:hyperlink>
           </w:p>
@@ -6461,6 +6413,28 @@
                 <w:spacing w:val="0"/>
                 <w:position w:val="0"/>
                 <w:sz w:val="22"/>
+                <w:u w:val="single"/>
+                <w:shd w:fill="auto" w:val="clear"/>
+              </w:rPr>
+            </w:pPr>
+          </w:p>
+          <w:p>
+            <w:pPr>
+              <w:tabs>
+                <w:tab w:val="center" w:pos="4153" w:leader="none"/>
+                <w:tab w:val="right" w:pos="8306" w:leader="none"/>
+              </w:tabs>
+              <w:suppressAutoHyphens w:val="true"/>
+              <w:spacing w:before="20" w:after="20" w:line="240"/>
+              <w:ind w:right="0" w:left="0" w:firstLine="0"/>
+              <w:jc w:val="left"/>
+              <w:rPr>
+                <w:rFonts w:ascii="Arial" w:hAnsi="Arial" w:cs="Arial" w:eastAsia="Arial"/>
+                <w:color w:val="auto"/>
+                <w:spacing w:val="0"/>
+                <w:position w:val="0"/>
+                <w:sz w:val="22"/>
+                <w:u w:val="single"/>
                 <w:shd w:fill="auto" w:val="clear"/>
               </w:rPr>
             </w:pPr>
@@ -6633,68 +6607,97 @@
                 <w:sz w:val="22"/>
                 <w:shd w:fill="auto" w:val="clear"/>
               </w:rPr>
-              <w:t xml:space="preserve"> My-Cubic: </w:t>
+              <w:t xml:space="preserve"> My-Cubic-MongoDB: </w:t>
             </w:r>
             <w:hyperlink xmlns:r="http://schemas.openxmlformats.org/officeDocument/2006/relationships" r:id="docRId6">
               <w:r>
                 <w:rPr>
                   <w:rFonts w:ascii="Arial" w:hAnsi="Arial" w:cs="Arial" w:eastAsia="Arial"/>
-                  <w:color w:val="000080"/>
+                  <w:color w:val="0000FF"/>
                   <w:spacing w:val="0"/>
                   <w:position w:val="0"/>
                   <w:sz w:val="22"/>
                   <w:u w:val="single"/>
                   <w:shd w:fill="auto" w:val="clear"/>
                 </w:rPr>
-                <w:t xml:space="preserve">https://</w:t>
+                <w:t xml:space="preserve">https://github.com/nikindtmas1/My-Cubic-MongoDb</w:t>
               </w:r>
+            </w:hyperlink>
+          </w:p>
+          <w:p>
+            <w:pPr>
+              <w:tabs>
+                <w:tab w:val="center" w:pos="4153" w:leader="none"/>
+                <w:tab w:val="right" w:pos="8306" w:leader="none"/>
+              </w:tabs>
+              <w:suppressAutoHyphens w:val="true"/>
+              <w:spacing w:before="20" w:after="20" w:line="240"/>
+              <w:ind w:right="0" w:left="0" w:firstLine="0"/>
+              <w:jc w:val="left"/>
+              <w:rPr>
+                <w:rFonts w:ascii="Arial" w:hAnsi="Arial" w:cs="Arial" w:eastAsia="Arial"/>
+                <w:color w:val="000080"/>
+                <w:spacing w:val="0"/>
+                <w:position w:val="0"/>
+                <w:sz w:val="22"/>
+                <w:u w:val="single"/>
+                <w:shd w:fill="auto" w:val="clear"/>
+              </w:rPr>
+            </w:pPr>
+          </w:p>
+          <w:p>
+            <w:pPr>
+              <w:tabs>
+                <w:tab w:val="center" w:pos="4153" w:leader="none"/>
+                <w:tab w:val="right" w:pos="8306" w:leader="none"/>
+              </w:tabs>
+              <w:suppressAutoHyphens w:val="true"/>
+              <w:spacing w:before="20" w:after="20" w:line="240"/>
+              <w:ind w:right="0" w:left="0" w:firstLine="0"/>
+              <w:jc w:val="left"/>
+              <w:rPr>
+                <w:rFonts w:ascii="Arial" w:hAnsi="Arial" w:cs="Arial" w:eastAsia="Arial"/>
+                <w:color w:val="auto"/>
+                <w:spacing w:val="0"/>
+                <w:position w:val="0"/>
+                <w:sz w:val="22"/>
+                <w:shd w:fill="auto" w:val="clear"/>
+              </w:rPr>
+            </w:pPr>
+            <w:r>
+              <w:rPr>
+                <w:rFonts w:ascii="Arial" w:hAnsi="Arial" w:cs="Arial" w:eastAsia="Arial"/>
+                <w:color w:val="auto"/>
+                <w:spacing w:val="0"/>
+                <w:position w:val="0"/>
+                <w:sz w:val="22"/>
+                <w:shd w:fill="auto" w:val="clear"/>
+              </w:rPr>
+              <w:t xml:space="preserve">•</w:t>
+            </w:r>
+            <w:r>
+              <w:rPr>
+                <w:rFonts w:ascii="Arial" w:hAnsi="Arial" w:cs="Arial" w:eastAsia="Arial"/>
+                <w:color w:val="auto"/>
+                <w:spacing w:val="0"/>
+                <w:position w:val="0"/>
+                <w:sz w:val="22"/>
+                <w:shd w:fill="auto" w:val="clear"/>
+              </w:rPr>
+              <w:t xml:space="preserve"> React-Project-Journey: </w:t>
+            </w:r>
+            <w:hyperlink xmlns:r="http://schemas.openxmlformats.org/officeDocument/2006/relationships" r:id="docRId7">
               <w:r>
                 <w:rPr>
                   <w:rFonts w:ascii="Arial" w:hAnsi="Arial" w:cs="Arial" w:eastAsia="Arial"/>
-                  <w:color w:val="000080"/>
+                  <w:color w:val="0000FF"/>
                   <w:spacing w:val="0"/>
                   <w:position w:val="0"/>
                   <w:sz w:val="22"/>
                   <w:u w:val="single"/>
                   <w:shd w:fill="auto" w:val="clear"/>
                 </w:rPr>
-                <w:t xml:space="preserve"> HYPERLINK "https://github.com/nikindtmas1/My-Spa-Menu"</w:t>
-              </w:r>
-              <w:r>
-                <w:rPr>
-                  <w:rFonts w:ascii="Arial" w:hAnsi="Arial" w:cs="Arial" w:eastAsia="Arial"/>
-                  <w:color w:val="000080"/>
-                  <w:spacing w:val="0"/>
-                  <w:position w:val="0"/>
-                  <w:sz w:val="22"/>
-                  <w:u w:val="single"/>
-                  <w:shd w:fill="auto" w:val="clear"/>
-                </w:rPr>
-                <w:t xml:space="preserve"> HYPERLINK "https://github.com/nikindtmas1/My-Spa-Menu"</w:t>
-              </w:r>
-              <w:r>
-                <w:rPr>
-                  <w:rFonts w:ascii="Arial" w:hAnsi="Arial" w:cs="Arial" w:eastAsia="Arial"/>
-                  <w:color w:val="000080"/>
-                  <w:spacing w:val="0"/>
-                  <w:position w:val="0"/>
-                  <w:sz w:val="22"/>
-                  <w:u w:val="single"/>
-                  <w:shd w:fill="auto" w:val="clear"/>
-                </w:rPr>
-                <w:t xml:space="preserve"> HYPERLINK "https://github.com/nikindtmas1/My-Spa-Menu"</w:t>
-              </w:r>
-              <w:r>
-                <w:rPr>
-                  <w:rFonts w:ascii="Arial" w:hAnsi="Arial" w:cs="Arial" w:eastAsia="Arial"/>
-                  <w:color w:val="000080"/>
-                  <w:spacing w:val="0"/>
-                  <w:position w:val="0"/>
-                  <w:sz w:val="22"/>
-                  <w:u w:val="single"/>
-                  <w:shd w:fill="auto" w:val="clear"/>
-                </w:rPr>
-                <w:t xml:space="preserve">github.com/nikindtmas1/My-Cubic</w:t>
+                <w:t xml:space="preserve">https://react-project-journey.web.app/</w:t>
               </w:r>
             </w:hyperlink>
           </w:p>
@@ -6757,258 +6760,9 @@
                 <w:sz w:val="22"/>
                 <w:shd w:fill="auto" w:val="clear"/>
               </w:rPr>
-              <w:t xml:space="preserve"> My-Cubic-MongoDB: </w:t>
-            </w:r>
-            <w:hyperlink xmlns:r="http://schemas.openxmlformats.org/officeDocument/2006/relationships" r:id="docRId7">
-              <w:r>
-                <w:rPr>
-                  <w:rFonts w:ascii="Arial" w:hAnsi="Arial" w:cs="Arial" w:eastAsia="Arial"/>
-                  <w:color w:val="000080"/>
-                  <w:spacing w:val="0"/>
-                  <w:position w:val="0"/>
-                  <w:sz w:val="22"/>
-                  <w:u w:val="single"/>
-                  <w:shd w:fill="auto" w:val="clear"/>
-                </w:rPr>
-                <w:t xml:space="preserve">https://</w:t>
-              </w:r>
-              <w:r>
-                <w:rPr>
-                  <w:rFonts w:ascii="Arial" w:hAnsi="Arial" w:cs="Arial" w:eastAsia="Arial"/>
-                  <w:color w:val="000080"/>
-                  <w:spacing w:val="0"/>
-                  <w:position w:val="0"/>
-                  <w:sz w:val="22"/>
-                  <w:u w:val="single"/>
-                  <w:shd w:fill="auto" w:val="clear"/>
-                </w:rPr>
-                <w:t xml:space="preserve"> HYPERLINK "https://github.com/nikindtmas1/My-Cubic-MongoDb"</w:t>
-              </w:r>
-              <w:r>
-                <w:rPr>
-                  <w:rFonts w:ascii="Arial" w:hAnsi="Arial" w:cs="Arial" w:eastAsia="Arial"/>
-                  <w:color w:val="000080"/>
-                  <w:spacing w:val="0"/>
-                  <w:position w:val="0"/>
-                  <w:sz w:val="22"/>
-                  <w:u w:val="single"/>
-                  <w:shd w:fill="auto" w:val="clear"/>
-                </w:rPr>
-                <w:t xml:space="preserve"> HYPERLINK "https://github.com/nikindtmas1/My-Cubic-MongoDb"</w:t>
-              </w:r>
-              <w:r>
-                <w:rPr>
-                  <w:rFonts w:ascii="Arial" w:hAnsi="Arial" w:cs="Arial" w:eastAsia="Arial"/>
-                  <w:color w:val="000080"/>
-                  <w:spacing w:val="0"/>
-                  <w:position w:val="0"/>
-                  <w:sz w:val="22"/>
-                  <w:u w:val="single"/>
-                  <w:shd w:fill="auto" w:val="clear"/>
-                </w:rPr>
-                <w:t xml:space="preserve"> HYPERLINK "https://github.com/nikindtmas1/My-Cubic-MongoDb"</w:t>
-              </w:r>
-              <w:r>
-                <w:rPr>
-                  <w:rFonts w:ascii="Arial" w:hAnsi="Arial" w:cs="Arial" w:eastAsia="Arial"/>
-                  <w:color w:val="000080"/>
-                  <w:spacing w:val="0"/>
-                  <w:position w:val="0"/>
-                  <w:sz w:val="22"/>
-                  <w:u w:val="single"/>
-                  <w:shd w:fill="auto" w:val="clear"/>
-                </w:rPr>
-                <w:t xml:space="preserve">github.com/nikindtmas1/My-Cubic-MongoDb</w:t>
-              </w:r>
-            </w:hyperlink>
-          </w:p>
-          <w:p>
-            <w:pPr>
-              <w:tabs>
-                <w:tab w:val="center" w:pos="4153" w:leader="none"/>
-                <w:tab w:val="right" w:pos="8306" w:leader="none"/>
-              </w:tabs>
-              <w:suppressAutoHyphens w:val="true"/>
-              <w:spacing w:before="20" w:after="20" w:line="240"/>
-              <w:ind w:right="0" w:left="0" w:firstLine="0"/>
-              <w:jc w:val="left"/>
-              <w:rPr>
-                <w:rFonts w:ascii="Arial" w:hAnsi="Arial" w:cs="Arial" w:eastAsia="Arial"/>
-                <w:color w:val="000080"/>
-                <w:spacing w:val="0"/>
-                <w:position w:val="0"/>
-                <w:sz w:val="22"/>
-                <w:u w:val="single"/>
-                <w:shd w:fill="auto" w:val="clear"/>
-              </w:rPr>
-            </w:pPr>
-          </w:p>
-          <w:p>
-            <w:pPr>
-              <w:tabs>
-                <w:tab w:val="center" w:pos="4153" w:leader="none"/>
-                <w:tab w:val="right" w:pos="8306" w:leader="none"/>
-              </w:tabs>
-              <w:suppressAutoHyphens w:val="true"/>
-              <w:spacing w:before="20" w:after="20" w:line="240"/>
-              <w:ind w:right="0" w:left="0" w:firstLine="0"/>
-              <w:jc w:val="left"/>
-              <w:rPr>
-                <w:rFonts w:ascii="Arial" w:hAnsi="Arial" w:cs="Arial" w:eastAsia="Arial"/>
-                <w:color w:val="auto"/>
-                <w:spacing w:val="0"/>
-                <w:position w:val="0"/>
-                <w:sz w:val="22"/>
-                <w:shd w:fill="auto" w:val="clear"/>
-              </w:rPr>
-            </w:pPr>
-            <w:r>
-              <w:rPr>
-                <w:rFonts w:ascii="Arial" w:hAnsi="Arial" w:cs="Arial" w:eastAsia="Arial"/>
-                <w:color w:val="auto"/>
-                <w:spacing w:val="0"/>
-                <w:position w:val="0"/>
-                <w:sz w:val="22"/>
-                <w:shd w:fill="auto" w:val="clear"/>
-              </w:rPr>
-              <w:t xml:space="preserve">•</w:t>
-            </w:r>
-            <w:r>
-              <w:rPr>
-                <w:rFonts w:ascii="Arial" w:hAnsi="Arial" w:cs="Arial" w:eastAsia="Arial"/>
-                <w:color w:val="auto"/>
-                <w:spacing w:val="0"/>
-                <w:position w:val="0"/>
-                <w:sz w:val="22"/>
-                <w:shd w:fill="auto" w:val="clear"/>
-              </w:rPr>
-              <w:t xml:space="preserve"> React-Project-Journey: </w:t>
+              <w:t xml:space="preserve"> my-eCommerce App: </w:t>
             </w:r>
             <w:hyperlink xmlns:r="http://schemas.openxmlformats.org/officeDocument/2006/relationships" r:id="docRId8">
-              <w:r>
-                <w:rPr>
-                  <w:rFonts w:ascii="Arial" w:hAnsi="Arial" w:cs="Arial" w:eastAsia="Arial"/>
-                  <w:color w:val="000080"/>
-                  <w:spacing w:val="0"/>
-                  <w:position w:val="0"/>
-                  <w:sz w:val="22"/>
-                  <w:u w:val="single"/>
-                  <w:shd w:fill="auto" w:val="clear"/>
-                </w:rPr>
-                <w:t xml:space="preserve">https://</w:t>
-              </w:r>
-              <w:r>
-                <w:rPr>
-                  <w:rFonts w:ascii="Arial" w:hAnsi="Arial" w:cs="Arial" w:eastAsia="Arial"/>
-                  <w:color w:val="000080"/>
-                  <w:spacing w:val="0"/>
-                  <w:position w:val="0"/>
-                  <w:sz w:val="22"/>
-                  <w:u w:val="single"/>
-                  <w:shd w:fill="auto" w:val="clear"/>
-                </w:rPr>
-                <w:t xml:space="preserve"> HYPERLINK "https://github.com/nikindtmas1/My-Cubic-MongoDb"</w:t>
-              </w:r>
-              <w:r>
-                <w:rPr>
-                  <w:rFonts w:ascii="Arial" w:hAnsi="Arial" w:cs="Arial" w:eastAsia="Arial"/>
-                  <w:color w:val="000080"/>
-                  <w:spacing w:val="0"/>
-                  <w:position w:val="0"/>
-                  <w:sz w:val="22"/>
-                  <w:u w:val="single"/>
-                  <w:shd w:fill="auto" w:val="clear"/>
-                </w:rPr>
-                <w:t xml:space="preserve"> HYPERLINK "https://github.com/nikindtmas1/My-Cubic-MongoDb"</w:t>
-              </w:r>
-              <w:r>
-                <w:rPr>
-                  <w:rFonts w:ascii="Arial" w:hAnsi="Arial" w:cs="Arial" w:eastAsia="Arial"/>
-                  <w:color w:val="000080"/>
-                  <w:spacing w:val="0"/>
-                  <w:position w:val="0"/>
-                  <w:sz w:val="22"/>
-                  <w:u w:val="single"/>
-                  <w:shd w:fill="auto" w:val="clear"/>
-                </w:rPr>
-                <w:t xml:space="preserve"> HYPERLINK "https://github.com/nikindtmas1/My-Cubic-MongoDb"</w:t>
-              </w:r>
-              <w:r>
-                <w:rPr>
-                  <w:rFonts w:ascii="Arial" w:hAnsi="Arial" w:cs="Arial" w:eastAsia="Arial"/>
-                  <w:color w:val="000080"/>
-                  <w:spacing w:val="0"/>
-                  <w:position w:val="0"/>
-                  <w:sz w:val="22"/>
-                  <w:u w:val="single"/>
-                  <w:shd w:fill="auto" w:val="clear"/>
-                </w:rPr>
-                <w:t xml:space="preserve">react-project-journey.web.app</w:t>
-              </w:r>
-            </w:hyperlink>
-          </w:p>
-          <w:p>
-            <w:pPr>
-              <w:tabs>
-                <w:tab w:val="center" w:pos="4153" w:leader="none"/>
-                <w:tab w:val="right" w:pos="8306" w:leader="none"/>
-              </w:tabs>
-              <w:suppressAutoHyphens w:val="true"/>
-              <w:spacing w:before="20" w:after="20" w:line="240"/>
-              <w:ind w:right="0" w:left="0" w:firstLine="0"/>
-              <w:jc w:val="left"/>
-              <w:rPr>
-                <w:rFonts w:ascii="Arial" w:hAnsi="Arial" w:cs="Arial" w:eastAsia="Arial"/>
-                <w:color w:val="auto"/>
-                <w:spacing w:val="0"/>
-                <w:position w:val="0"/>
-                <w:sz w:val="22"/>
-                <w:shd w:fill="auto" w:val="clear"/>
-              </w:rPr>
-            </w:pPr>
-          </w:p>
-          <w:p>
-            <w:pPr>
-              <w:tabs>
-                <w:tab w:val="center" w:pos="4153" w:leader="none"/>
-                <w:tab w:val="right" w:pos="8306" w:leader="none"/>
-              </w:tabs>
-              <w:suppressAutoHyphens w:val="true"/>
-              <w:spacing w:before="20" w:after="20" w:line="240"/>
-              <w:ind w:right="0" w:left="0" w:firstLine="0"/>
-              <w:jc w:val="left"/>
-              <w:rPr>
-                <w:rFonts w:ascii="Arial" w:hAnsi="Arial" w:cs="Arial" w:eastAsia="Arial"/>
-                <w:color w:val="auto"/>
-                <w:spacing w:val="0"/>
-                <w:position w:val="0"/>
-                <w:sz w:val="22"/>
-                <w:shd w:fill="auto" w:val="clear"/>
-              </w:rPr>
-            </w:pPr>
-            <w:r>
-              <w:rPr>
-                <w:rFonts w:ascii="Arial" w:hAnsi="Arial" w:cs="Arial" w:eastAsia="Arial"/>
-                <w:color w:val="auto"/>
-                <w:spacing w:val="0"/>
-                <w:position w:val="0"/>
-                <w:sz w:val="22"/>
-                <w:shd w:fill="auto" w:val="clear"/>
-              </w:rPr>
-              <w:t xml:space="preserve">•</w:t>
-            </w:r>
-            <w:r>
-              <w:rPr>
-                <w:rFonts w:ascii="Arial" w:hAnsi="Arial" w:cs="Arial" w:eastAsia="Arial"/>
-                <w:color w:val="auto"/>
-                <w:spacing w:val="0"/>
-                <w:position w:val="0"/>
-                <w:sz w:val="22"/>
-                <w:shd w:fill="auto" w:val="clear"/>
-              </w:rPr>
-              <w:t xml:space="preserve"> my-eCommerce App: </w:t>
-            </w:r>
-            <w:hyperlink xmlns:r="http://schemas.openxmlformats.org/officeDocument/2006/relationships" r:id="docRId9">
               <w:r>
                 <w:rPr>
                   <w:rFonts w:ascii="Arial" w:hAnsi="Arial" w:cs="Arial" w:eastAsia="Arial"/>
@@ -7039,6 +6793,115 @@
                 <w:spacing w:val="0"/>
                 <w:position w:val="0"/>
                 <w:sz w:val="22"/>
+                <w:shd w:fill="auto" w:val="clear"/>
+              </w:rPr>
+            </w:pPr>
+          </w:p>
+          <w:p>
+            <w:pPr>
+              <w:tabs>
+                <w:tab w:val="center" w:pos="4153" w:leader="none"/>
+                <w:tab w:val="right" w:pos="8306" w:leader="none"/>
+              </w:tabs>
+              <w:suppressAutoHyphens w:val="true"/>
+              <w:spacing w:before="20" w:after="20" w:line="240"/>
+              <w:ind w:right="0" w:left="0" w:firstLine="0"/>
+              <w:jc w:val="left"/>
+              <w:rPr>
+                <w:rFonts w:ascii="Arial" w:hAnsi="Arial" w:cs="Arial" w:eastAsia="Arial"/>
+                <w:color w:val="auto"/>
+                <w:spacing w:val="0"/>
+                <w:position w:val="0"/>
+                <w:sz w:val="22"/>
+                <w:shd w:fill="auto" w:val="clear"/>
+              </w:rPr>
+            </w:pPr>
+            <w:r>
+              <w:rPr>
+                <w:rFonts w:ascii="Arial" w:hAnsi="Arial" w:cs="Arial" w:eastAsia="Arial"/>
+                <w:color w:val="auto"/>
+                <w:spacing w:val="0"/>
+                <w:position w:val="0"/>
+                <w:sz w:val="22"/>
+                <w:shd w:fill="auto" w:val="clear"/>
+              </w:rPr>
+              <w:t xml:space="preserve">•</w:t>
+            </w:r>
+            <w:r>
+              <w:rPr>
+                <w:rFonts w:ascii="Arial" w:hAnsi="Arial" w:cs="Arial" w:eastAsia="Arial"/>
+                <w:color w:val="auto"/>
+                <w:spacing w:val="0"/>
+                <w:position w:val="0"/>
+                <w:sz w:val="22"/>
+                <w:shd w:fill="auto" w:val="clear"/>
+              </w:rPr>
+              <w:t xml:space="preserve"> </w:t>
+            </w:r>
+            <w:r>
+              <w:rPr>
+                <w:rFonts w:ascii="Arial" w:hAnsi="Arial" w:cs="Arial" w:eastAsia="Arial"/>
+                <w:color w:val="auto"/>
+                <w:spacing w:val="0"/>
+                <w:position w:val="0"/>
+                <w:sz w:val="22"/>
+                <w:shd w:fill="auto" w:val="clear"/>
+              </w:rPr>
+              <w:t xml:space="preserve">TypeScript: </w:t>
+            </w:r>
+            <w:hyperlink xmlns:r="http://schemas.openxmlformats.org/officeDocument/2006/relationships" r:id="docRId9">
+              <w:r>
+                <w:rPr>
+                  <w:rFonts w:ascii="Arial" w:hAnsi="Arial" w:cs="Arial" w:eastAsia="Arial"/>
+                  <w:color w:val="0000FF"/>
+                  <w:spacing w:val="0"/>
+                  <w:position w:val="0"/>
+                  <w:sz w:val="22"/>
+                  <w:u w:val="single"/>
+                  <w:shd w:fill="auto" w:val="clear"/>
+                </w:rPr>
+                <w:t xml:space="preserve">https://rirst-typescript-app.web.app/</w:t>
+              </w:r>
+            </w:hyperlink>
+          </w:p>
+          <w:p>
+            <w:pPr>
+              <w:tabs>
+                <w:tab w:val="center" w:pos="4153" w:leader="none"/>
+                <w:tab w:val="right" w:pos="8306" w:leader="none"/>
+              </w:tabs>
+              <w:suppressAutoHyphens w:val="true"/>
+              <w:spacing w:before="20" w:after="20" w:line="240"/>
+              <w:ind w:right="0" w:left="0" w:firstLine="0"/>
+              <w:jc w:val="left"/>
+              <w:rPr>
+                <w:rFonts w:ascii="Arial" w:hAnsi="Arial" w:cs="Arial" w:eastAsia="Arial"/>
+                <w:color w:val="auto"/>
+                <w:spacing w:val="0"/>
+                <w:position w:val="0"/>
+                <w:sz w:val="22"/>
+                <w:u w:val="single"/>
+                <w:shd w:fill="auto" w:val="clear"/>
+              </w:rPr>
+            </w:pPr>
+          </w:p>
+          <w:p>
+            <w:pPr>
+              <w:tabs>
+                <w:tab w:val="center" w:pos="4153" w:leader="none"/>
+                <w:tab w:val="right" w:pos="8306" w:leader="none"/>
+              </w:tabs>
+              <w:suppressAutoHyphens w:val="true"/>
+              <w:spacing w:before="20" w:after="20" w:line="240"/>
+              <w:ind w:right="0" w:left="0" w:firstLine="0"/>
+              <w:jc w:val="left"/>
+              <w:rPr>
+                <w:rFonts w:ascii="Arial" w:hAnsi="Arial" w:cs="Arial" w:eastAsia="Arial"/>
+                <w:color w:val="auto"/>
+                <w:spacing w:val="0"/>
+                <w:position w:val="0"/>
+                <w:sz w:val="22"/>
+                <w:u w:val="single"/>
                 <w:shd w:fill="auto" w:val="clear"/>
               </w:rPr>
             </w:pPr>

--- a/client/public/cv/cv-it.docx
+++ b/client/public/cv/cv-it.docx
@@ -175,8 +175,8 @@
       </w:tblPr>
       <w:tblGrid>
         <w:gridCol w:w="2943"/>
-        <w:gridCol w:w="283"/>
-        <w:gridCol w:w="7260"/>
+        <w:gridCol w:w="282"/>
+        <w:gridCol w:w="7261"/>
       </w:tblGrid>
       <w:tr>
         <w:trPr>
@@ -219,21 +219,11 @@
               </w:rPr>
               <w:t>Name</w:t>
             </w:r>
-            <w:r>
-              <w:rPr>
-                <w:rFonts w:eastAsia="Arial" w:cs="Arial" w:ascii="Arial" w:hAnsi="Arial"/>
-                <w:color w:val="000000"/>
-                <w:spacing w:val="0"/>
-                <w:sz w:val="24"/>
-                <w:shd w:fill="auto" w:val="clear"/>
-              </w:rPr>
-              <w:t xml:space="preserve"> </w:t>
-            </w:r>
-          </w:p>
-        </w:tc>
-        <w:tc>
-          <w:tcPr>
-            <w:tcW w:w="283" w:type="dxa"/>
+          </w:p>
+        </w:tc>
+        <w:tc>
+          <w:tcPr>
+            <w:tcW w:w="282" w:type="dxa"/>
             <w:tcBorders>
               <w:top w:val="single" w:sz="4" w:space="0" w:color="000000"/>
               <w:left w:val="single" w:sz="4" w:space="0" w:color="000000"/>
@@ -272,7 +262,7 @@
         </w:tc>
         <w:tc>
           <w:tcPr>
-            <w:tcW w:w="7260" w:type="dxa"/>
+            <w:tcW w:w="7261" w:type="dxa"/>
             <w:tcBorders>
               <w:top w:val="single" w:sz="4" w:space="0" w:color="000000"/>
               <w:left w:val="single" w:sz="4" w:space="0" w:color="000000"/>
@@ -355,21 +345,11 @@
               </w:rPr>
               <w:t>Address</w:t>
             </w:r>
-            <w:r>
-              <w:rPr>
-                <w:rFonts w:eastAsia="Arial" w:cs="Arial" w:ascii="Arial" w:hAnsi="Arial"/>
-                <w:color w:val="000000"/>
-                <w:spacing w:val="0"/>
-                <w:sz w:val="24"/>
-                <w:shd w:fill="auto" w:val="clear"/>
-              </w:rPr>
-              <w:t xml:space="preserve"> </w:t>
-            </w:r>
-          </w:p>
-        </w:tc>
-        <w:tc>
-          <w:tcPr>
-            <w:tcW w:w="283" w:type="dxa"/>
+          </w:p>
+        </w:tc>
+        <w:tc>
+          <w:tcPr>
+            <w:tcW w:w="282" w:type="dxa"/>
             <w:tcBorders>
               <w:top w:val="single" w:sz="4" w:space="0" w:color="000000"/>
               <w:left w:val="single" w:sz="4" w:space="0" w:color="000000"/>
@@ -408,7 +388,7 @@
         </w:tc>
         <w:tc>
           <w:tcPr>
-            <w:tcW w:w="7260" w:type="dxa"/>
+            <w:tcW w:w="7261" w:type="dxa"/>
             <w:tcBorders>
               <w:top w:val="single" w:sz="4" w:space="0" w:color="000000"/>
               <w:left w:val="single" w:sz="4" w:space="0" w:color="000000"/>
@@ -622,7 +602,7 @@
         </w:tc>
         <w:tc>
           <w:tcPr>
-            <w:tcW w:w="283" w:type="dxa"/>
+            <w:tcW w:w="282" w:type="dxa"/>
             <w:tcBorders>
               <w:top w:val="single" w:sz="4" w:space="0" w:color="000000"/>
               <w:left w:val="single" w:sz="4" w:space="0" w:color="000000"/>
@@ -661,7 +641,7 @@
         </w:tc>
         <w:tc>
           <w:tcPr>
-            <w:tcW w:w="7260" w:type="dxa"/>
+            <w:tcW w:w="7261" w:type="dxa"/>
             <w:tcBorders>
               <w:top w:val="single" w:sz="4" w:space="0" w:color="000000"/>
               <w:left w:val="single" w:sz="4" w:space="0" w:color="000000"/>
@@ -750,7 +730,7 @@
         </w:tc>
         <w:tc>
           <w:tcPr>
-            <w:tcW w:w="283" w:type="dxa"/>
+            <w:tcW w:w="282" w:type="dxa"/>
             <w:tcBorders>
               <w:top w:val="single" w:sz="4" w:space="0" w:color="000000"/>
               <w:left w:val="single" w:sz="4" w:space="0" w:color="000000"/>
@@ -789,7 +769,7 @@
         </w:tc>
         <w:tc>
           <w:tcPr>
-            <w:tcW w:w="7260" w:type="dxa"/>
+            <w:tcW w:w="7261" w:type="dxa"/>
             <w:tcBorders>
               <w:top w:val="single" w:sz="4" w:space="0" w:color="000000"/>
               <w:left w:val="single" w:sz="4" w:space="0" w:color="000000"/>
@@ -878,7 +858,7 @@
         </w:tc>
         <w:tc>
           <w:tcPr>
-            <w:tcW w:w="283" w:type="dxa"/>
+            <w:tcW w:w="282" w:type="dxa"/>
             <w:tcBorders>
               <w:top w:val="single" w:sz="4" w:space="0" w:color="000000"/>
               <w:left w:val="single" w:sz="4" w:space="0" w:color="000000"/>
@@ -917,7 +897,7 @@
         </w:tc>
         <w:tc>
           <w:tcPr>
-            <w:tcW w:w="7260" w:type="dxa"/>
+            <w:tcW w:w="7261" w:type="dxa"/>
             <w:tcBorders>
               <w:top w:val="single" w:sz="4" w:space="0" w:color="000000"/>
               <w:left w:val="single" w:sz="4" w:space="0" w:color="000000"/>
@@ -1003,8 +983,8 @@
       </w:tblPr>
       <w:tblGrid>
         <w:gridCol w:w="2943"/>
-        <w:gridCol w:w="283"/>
-        <w:gridCol w:w="7260"/>
+        <w:gridCol w:w="282"/>
+        <w:gridCol w:w="7261"/>
       </w:tblGrid>
       <w:tr>
         <w:trPr>
@@ -1052,7 +1032,7 @@
         </w:tc>
         <w:tc>
           <w:tcPr>
-            <w:tcW w:w="283" w:type="dxa"/>
+            <w:tcW w:w="282" w:type="dxa"/>
             <w:tcBorders>
               <w:top w:val="single" w:sz="4" w:space="0" w:color="000000"/>
               <w:left w:val="single" w:sz="4" w:space="0" w:color="000000"/>
@@ -1091,7 +1071,7 @@
         </w:tc>
         <w:tc>
           <w:tcPr>
-            <w:tcW w:w="7260" w:type="dxa"/>
+            <w:tcW w:w="7261" w:type="dxa"/>
             <w:tcBorders>
               <w:top w:val="single" w:sz="4" w:space="0" w:color="000000"/>
               <w:left w:val="single" w:sz="4" w:space="0" w:color="000000"/>
@@ -1177,8 +1157,8 @@
       </w:tblPr>
       <w:tblGrid>
         <w:gridCol w:w="2943"/>
-        <w:gridCol w:w="283"/>
-        <w:gridCol w:w="7260"/>
+        <w:gridCol w:w="282"/>
+        <w:gridCol w:w="7261"/>
       </w:tblGrid>
       <w:tr>
         <w:trPr>
@@ -1225,7 +1205,7 @@
         </w:tc>
         <w:tc>
           <w:tcPr>
-            <w:tcW w:w="283" w:type="dxa"/>
+            <w:tcW w:w="282" w:type="dxa"/>
             <w:tcBorders>
               <w:top w:val="single" w:sz="4" w:space="0" w:color="000000"/>
               <w:left w:val="single" w:sz="4" w:space="0" w:color="000000"/>
@@ -1264,7 +1244,7 @@
         </w:tc>
         <w:tc>
           <w:tcPr>
-            <w:tcW w:w="7260" w:type="dxa"/>
+            <w:tcW w:w="7261" w:type="dxa"/>
             <w:tcBorders>
               <w:top w:val="single" w:sz="4" w:space="0" w:color="000000"/>
               <w:left w:val="single" w:sz="4" w:space="0" w:color="000000"/>
@@ -1466,8 +1446,8 @@
       </w:tblPr>
       <w:tblGrid>
         <w:gridCol w:w="2943"/>
-        <w:gridCol w:w="283"/>
-        <w:gridCol w:w="7260"/>
+        <w:gridCol w:w="282"/>
+        <w:gridCol w:w="7261"/>
       </w:tblGrid>
       <w:tr>
         <w:trPr>
@@ -1526,7 +1506,7 @@
         </w:tc>
         <w:tc>
           <w:tcPr>
-            <w:tcW w:w="283" w:type="dxa"/>
+            <w:tcW w:w="282" w:type="dxa"/>
             <w:tcBorders>
               <w:top w:val="single" w:sz="4" w:space="0" w:color="000000"/>
               <w:left w:val="single" w:sz="4" w:space="0" w:color="000000"/>
@@ -1565,7 +1545,7 @@
         </w:tc>
         <w:tc>
           <w:tcPr>
-            <w:tcW w:w="7260" w:type="dxa"/>
+            <w:tcW w:w="7261" w:type="dxa"/>
             <w:tcBorders>
               <w:top w:val="single" w:sz="4" w:space="0" w:color="000000"/>
               <w:left w:val="single" w:sz="4" w:space="0" w:color="000000"/>
@@ -1670,7 +1650,7 @@
         </w:tc>
         <w:tc>
           <w:tcPr>
-            <w:tcW w:w="283" w:type="dxa"/>
+            <w:tcW w:w="282" w:type="dxa"/>
             <w:tcBorders>
               <w:top w:val="single" w:sz="4" w:space="0" w:color="000000"/>
               <w:left w:val="single" w:sz="4" w:space="0" w:color="000000"/>
@@ -1709,7 +1689,7 @@
         </w:tc>
         <w:tc>
           <w:tcPr>
-            <w:tcW w:w="7260" w:type="dxa"/>
+            <w:tcW w:w="7261" w:type="dxa"/>
             <w:tcBorders>
               <w:top w:val="single" w:sz="4" w:space="0" w:color="000000"/>
               <w:left w:val="single" w:sz="4" w:space="0" w:color="000000"/>
@@ -1804,7 +1784,7 @@
         </w:tc>
         <w:tc>
           <w:tcPr>
-            <w:tcW w:w="283" w:type="dxa"/>
+            <w:tcW w:w="282" w:type="dxa"/>
             <w:tcBorders>
               <w:top w:val="single" w:sz="4" w:space="0" w:color="000000"/>
               <w:left w:val="single" w:sz="4" w:space="0" w:color="000000"/>
@@ -1843,7 +1823,7 @@
         </w:tc>
         <w:tc>
           <w:tcPr>
-            <w:tcW w:w="7260" w:type="dxa"/>
+            <w:tcW w:w="7261" w:type="dxa"/>
             <w:tcBorders>
               <w:top w:val="single" w:sz="4" w:space="0" w:color="000000"/>
               <w:left w:val="single" w:sz="4" w:space="0" w:color="000000"/>
@@ -1937,7 +1917,7 @@
         </w:tc>
         <w:tc>
           <w:tcPr>
-            <w:tcW w:w="283" w:type="dxa"/>
+            <w:tcW w:w="282" w:type="dxa"/>
             <w:tcBorders>
               <w:top w:val="single" w:sz="4" w:space="0" w:color="000000"/>
               <w:left w:val="single" w:sz="4" w:space="0" w:color="000000"/>
@@ -1976,7 +1956,7 @@
         </w:tc>
         <w:tc>
           <w:tcPr>
-            <w:tcW w:w="7260" w:type="dxa"/>
+            <w:tcW w:w="7261" w:type="dxa"/>
             <w:tcBorders>
               <w:top w:val="single" w:sz="4" w:space="0" w:color="000000"/>
               <w:left w:val="single" w:sz="4" w:space="0" w:color="000000"/>
@@ -2070,7 +2050,7 @@
         </w:tc>
         <w:tc>
           <w:tcPr>
-            <w:tcW w:w="283" w:type="dxa"/>
+            <w:tcW w:w="282" w:type="dxa"/>
             <w:tcBorders>
               <w:top w:val="single" w:sz="4" w:space="0" w:color="000000"/>
               <w:left w:val="single" w:sz="4" w:space="0" w:color="000000"/>
@@ -2109,7 +2089,7 @@
         </w:tc>
         <w:tc>
           <w:tcPr>
-            <w:tcW w:w="7260" w:type="dxa"/>
+            <w:tcW w:w="7261" w:type="dxa"/>
             <w:tcBorders>
               <w:top w:val="single" w:sz="4" w:space="0" w:color="000000"/>
               <w:left w:val="single" w:sz="4" w:space="0" w:color="000000"/>
@@ -2278,8 +2258,8 @@
       </w:tblPr>
       <w:tblGrid>
         <w:gridCol w:w="2943"/>
-        <w:gridCol w:w="283"/>
-        <w:gridCol w:w="7260"/>
+        <w:gridCol w:w="282"/>
+        <w:gridCol w:w="7261"/>
       </w:tblGrid>
       <w:tr>
         <w:trPr>
@@ -2337,7 +2317,7 @@
         </w:tc>
         <w:tc>
           <w:tcPr>
-            <w:tcW w:w="283" w:type="dxa"/>
+            <w:tcW w:w="282" w:type="dxa"/>
             <w:tcBorders>
               <w:top w:val="single" w:sz="4" w:space="0" w:color="000000"/>
               <w:left w:val="single" w:sz="4" w:space="0" w:color="000000"/>
@@ -2376,7 +2356,7 @@
         </w:tc>
         <w:tc>
           <w:tcPr>
-            <w:tcW w:w="7260" w:type="dxa"/>
+            <w:tcW w:w="7261" w:type="dxa"/>
             <w:tcBorders>
               <w:top w:val="single" w:sz="4" w:space="0" w:color="000000"/>
               <w:left w:val="single" w:sz="4" w:space="0" w:color="000000"/>
@@ -2469,7 +2449,7 @@
         </w:tc>
         <w:tc>
           <w:tcPr>
-            <w:tcW w:w="283" w:type="dxa"/>
+            <w:tcW w:w="282" w:type="dxa"/>
             <w:tcBorders>
               <w:top w:val="single" w:sz="4" w:space="0" w:color="000000"/>
               <w:left w:val="single" w:sz="4" w:space="0" w:color="000000"/>
@@ -2508,7 +2488,7 @@
         </w:tc>
         <w:tc>
           <w:tcPr>
-            <w:tcW w:w="7260" w:type="dxa"/>
+            <w:tcW w:w="7261" w:type="dxa"/>
             <w:tcBorders>
               <w:top w:val="single" w:sz="4" w:space="0" w:color="000000"/>
               <w:left w:val="single" w:sz="4" w:space="0" w:color="000000"/>
@@ -2601,7 +2581,7 @@
         </w:tc>
         <w:tc>
           <w:tcPr>
-            <w:tcW w:w="283" w:type="dxa"/>
+            <w:tcW w:w="282" w:type="dxa"/>
             <w:tcBorders>
               <w:top w:val="single" w:sz="4" w:space="0" w:color="000000"/>
               <w:left w:val="single" w:sz="4" w:space="0" w:color="000000"/>
@@ -2640,7 +2620,7 @@
         </w:tc>
         <w:tc>
           <w:tcPr>
-            <w:tcW w:w="7260" w:type="dxa"/>
+            <w:tcW w:w="7261" w:type="dxa"/>
             <w:tcBorders>
               <w:top w:val="single" w:sz="4" w:space="0" w:color="000000"/>
               <w:left w:val="single" w:sz="4" w:space="0" w:color="000000"/>
@@ -2721,8 +2701,8 @@
       </w:tblPr>
       <w:tblGrid>
         <w:gridCol w:w="2943"/>
-        <w:gridCol w:w="283"/>
-        <w:gridCol w:w="7260"/>
+        <w:gridCol w:w="282"/>
+        <w:gridCol w:w="7261"/>
       </w:tblGrid>
       <w:tr>
         <w:trPr>
@@ -2780,7 +2760,7 @@
         </w:tc>
         <w:tc>
           <w:tcPr>
-            <w:tcW w:w="283" w:type="dxa"/>
+            <w:tcW w:w="282" w:type="dxa"/>
             <w:tcBorders>
               <w:top w:val="single" w:sz="4" w:space="0" w:color="000000"/>
               <w:left w:val="single" w:sz="4" w:space="0" w:color="000000"/>
@@ -2819,7 +2799,7 @@
         </w:tc>
         <w:tc>
           <w:tcPr>
-            <w:tcW w:w="7260" w:type="dxa"/>
+            <w:tcW w:w="7261" w:type="dxa"/>
             <w:tcBorders>
               <w:top w:val="single" w:sz="4" w:space="0" w:color="000000"/>
               <w:left w:val="single" w:sz="4" w:space="0" w:color="000000"/>
@@ -2912,7 +2892,7 @@
         </w:tc>
         <w:tc>
           <w:tcPr>
-            <w:tcW w:w="283" w:type="dxa"/>
+            <w:tcW w:w="282" w:type="dxa"/>
             <w:tcBorders>
               <w:top w:val="single" w:sz="4" w:space="0" w:color="000000"/>
               <w:left w:val="single" w:sz="4" w:space="0" w:color="000000"/>
@@ -2951,7 +2931,7 @@
         </w:tc>
         <w:tc>
           <w:tcPr>
-            <w:tcW w:w="7260" w:type="dxa"/>
+            <w:tcW w:w="7261" w:type="dxa"/>
             <w:tcBorders>
               <w:top w:val="single" w:sz="4" w:space="0" w:color="000000"/>
               <w:left w:val="single" w:sz="4" w:space="0" w:color="000000"/>
@@ -3044,7 +3024,7 @@
         </w:tc>
         <w:tc>
           <w:tcPr>
-            <w:tcW w:w="283" w:type="dxa"/>
+            <w:tcW w:w="282" w:type="dxa"/>
             <w:tcBorders>
               <w:top w:val="single" w:sz="4" w:space="0" w:color="000000"/>
               <w:left w:val="single" w:sz="4" w:space="0" w:color="000000"/>
@@ -3083,40 +3063,40 @@
         </w:tc>
         <w:tc>
           <w:tcPr>
-            <w:tcW w:w="7260" w:type="dxa"/>
-            <w:tcBorders>
-              <w:top w:val="single" w:sz="4" w:space="0" w:color="000000"/>
-              <w:left w:val="single" w:sz="4" w:space="0" w:color="000000"/>
-              <w:bottom w:val="single" w:sz="4" w:space="0" w:color="000000"/>
-              <w:right w:val="single" w:sz="4" w:space="0" w:color="000000"/>
-            </w:tcBorders>
-            <w:shd w:color="auto" w:fill="auto" w:val="clear"/>
-          </w:tcPr>
-          <w:p>
-            <w:pPr>
-              <w:pStyle w:val="Normal"/>
-              <w:widowControl w:val="false"/>
-              <w:suppressAutoHyphens w:val="true"/>
-              <w:bidi w:val="0"/>
-              <w:spacing w:lineRule="exact" w:line="240" w:before="20" w:after="20"/>
-              <w:ind w:left="0" w:right="0" w:hanging="0"/>
-              <w:jc w:val="left"/>
-              <w:rPr>
-                <w:color w:val="auto"/>
-                <w:spacing w:val="0"/>
-                <w:sz w:val="22"/>
-                <w:shd w:fill="auto" w:val="clear"/>
-              </w:rPr>
-            </w:pPr>
-            <w:r>
-              <w:rPr>
-                <w:rFonts w:eastAsia="Arial" w:cs="Arial" w:ascii="Arial" w:hAnsi="Arial"/>
-                <w:color w:val="000000"/>
-                <w:spacing w:val="0"/>
-                <w:sz w:val="22"/>
-                <w:shd w:fill="auto" w:val="clear"/>
-              </w:rPr>
-              <w:t xml:space="preserve">Master Health Management </w:t>
+            <w:tcW w:w="7261" w:type="dxa"/>
+            <w:tcBorders>
+              <w:top w:val="single" w:sz="4" w:space="0" w:color="000000"/>
+              <w:left w:val="single" w:sz="4" w:space="0" w:color="000000"/>
+              <w:bottom w:val="single" w:sz="4" w:space="0" w:color="000000"/>
+              <w:right w:val="single" w:sz="4" w:space="0" w:color="000000"/>
+            </w:tcBorders>
+            <w:shd w:color="auto" w:fill="auto" w:val="clear"/>
+          </w:tcPr>
+          <w:p>
+            <w:pPr>
+              <w:pStyle w:val="Normal"/>
+              <w:widowControl w:val="false"/>
+              <w:suppressAutoHyphens w:val="true"/>
+              <w:bidi w:val="0"/>
+              <w:spacing w:lineRule="exact" w:line="240" w:before="20" w:after="20"/>
+              <w:ind w:left="0" w:right="0" w:hanging="0"/>
+              <w:jc w:val="left"/>
+              <w:rPr>
+                <w:color w:val="auto"/>
+                <w:spacing w:val="0"/>
+                <w:sz w:val="22"/>
+                <w:shd w:fill="auto" w:val="clear"/>
+              </w:rPr>
+            </w:pPr>
+            <w:r>
+              <w:rPr>
+                <w:rFonts w:eastAsia="Arial" w:cs="Arial" w:ascii="Arial" w:hAnsi="Arial"/>
+                <w:color w:val="000000"/>
+                <w:spacing w:val="0"/>
+                <w:sz w:val="22"/>
+                <w:shd w:fill="auto" w:val="clear"/>
+              </w:rPr>
+              <w:t>Master Health Management</w:t>
             </w:r>
           </w:p>
         </w:tc>
@@ -3164,8 +3144,8 @@
       </w:tblPr>
       <w:tblGrid>
         <w:gridCol w:w="2943"/>
-        <w:gridCol w:w="283"/>
-        <w:gridCol w:w="7260"/>
+        <w:gridCol w:w="282"/>
+        <w:gridCol w:w="7261"/>
       </w:tblGrid>
       <w:tr>
         <w:trPr>
@@ -3222,7 +3202,7 @@
         </w:tc>
         <w:tc>
           <w:tcPr>
-            <w:tcW w:w="283" w:type="dxa"/>
+            <w:tcW w:w="282" w:type="dxa"/>
             <w:tcBorders>
               <w:top w:val="single" w:sz="4" w:space="0" w:color="000000"/>
               <w:left w:val="single" w:sz="4" w:space="0" w:color="000000"/>
@@ -3261,7 +3241,7 @@
         </w:tc>
         <w:tc>
           <w:tcPr>
-            <w:tcW w:w="7260" w:type="dxa"/>
+            <w:tcW w:w="7261" w:type="dxa"/>
             <w:tcBorders>
               <w:top w:val="single" w:sz="4" w:space="0" w:color="000000"/>
               <w:left w:val="single" w:sz="4" w:space="0" w:color="000000"/>
@@ -3396,7 +3376,7 @@
         </w:tc>
         <w:tc>
           <w:tcPr>
-            <w:tcW w:w="283" w:type="dxa"/>
+            <w:tcW w:w="282" w:type="dxa"/>
             <w:tcBorders>
               <w:top w:val="single" w:sz="4" w:space="0" w:color="000000"/>
               <w:left w:val="single" w:sz="4" w:space="0" w:color="000000"/>
@@ -3435,7 +3415,7 @@
         </w:tc>
         <w:tc>
           <w:tcPr>
-            <w:tcW w:w="7260" w:type="dxa"/>
+            <w:tcW w:w="7261" w:type="dxa"/>
             <w:tcBorders>
               <w:top w:val="single" w:sz="4" w:space="0" w:color="000000"/>
               <w:left w:val="single" w:sz="4" w:space="0" w:color="000000"/>
@@ -3528,7 +3508,7 @@
         </w:tc>
         <w:tc>
           <w:tcPr>
-            <w:tcW w:w="283" w:type="dxa"/>
+            <w:tcW w:w="282" w:type="dxa"/>
             <w:tcBorders>
               <w:top w:val="single" w:sz="4" w:space="0" w:color="000000"/>
               <w:left w:val="single" w:sz="4" w:space="0" w:color="000000"/>
@@ -3567,7 +3547,7 @@
         </w:tc>
         <w:tc>
           <w:tcPr>
-            <w:tcW w:w="7260" w:type="dxa"/>
+            <w:tcW w:w="7261" w:type="dxa"/>
             <w:tcBorders>
               <w:top w:val="single" w:sz="4" w:space="0" w:color="000000"/>
               <w:left w:val="single" w:sz="4" w:space="0" w:color="000000"/>
@@ -3677,8 +3657,8 @@
       </w:tblPr>
       <w:tblGrid>
         <w:gridCol w:w="2943"/>
-        <w:gridCol w:w="283"/>
-        <w:gridCol w:w="7260"/>
+        <w:gridCol w:w="282"/>
+        <w:gridCol w:w="7261"/>
       </w:tblGrid>
       <w:tr>
         <w:trPr>
@@ -3740,7 +3720,7 @@
         </w:tc>
         <w:tc>
           <w:tcPr>
-            <w:tcW w:w="283" w:type="dxa"/>
+            <w:tcW w:w="282" w:type="dxa"/>
             <w:tcBorders>
               <w:top w:val="single" w:sz="4" w:space="0" w:color="000000"/>
               <w:left w:val="single" w:sz="4" w:space="0" w:color="000000"/>
@@ -3780,7 +3760,7 @@
         </w:tc>
         <w:tc>
           <w:tcPr>
-            <w:tcW w:w="7260" w:type="dxa"/>
+            <w:tcW w:w="7261" w:type="dxa"/>
             <w:tcBorders>
               <w:top w:val="single" w:sz="4" w:space="0" w:color="000000"/>
               <w:left w:val="single" w:sz="4" w:space="0" w:color="000000"/>
@@ -4073,8 +4053,8 @@
       </w:tblPr>
       <w:tblGrid>
         <w:gridCol w:w="2943"/>
-        <w:gridCol w:w="283"/>
-        <w:gridCol w:w="7260"/>
+        <w:gridCol w:w="282"/>
+        <w:gridCol w:w="7261"/>
       </w:tblGrid>
       <w:tr>
         <w:trPr>
@@ -4122,7 +4102,7 @@
         </w:tc>
         <w:tc>
           <w:tcPr>
-            <w:tcW w:w="283" w:type="dxa"/>
+            <w:tcW w:w="282" w:type="dxa"/>
             <w:tcBorders>
               <w:top w:val="single" w:sz="4" w:space="0" w:color="000000"/>
               <w:left w:val="single" w:sz="4" w:space="0" w:color="000000"/>
@@ -4161,7 +4141,7 @@
         </w:tc>
         <w:tc>
           <w:tcPr>
-            <w:tcW w:w="7260" w:type="dxa"/>
+            <w:tcW w:w="7261" w:type="dxa"/>
             <w:tcBorders>
               <w:top w:val="single" w:sz="4" w:space="0" w:color="000000"/>
               <w:left w:val="single" w:sz="4" w:space="0" w:color="000000"/>
@@ -4335,8 +4315,8 @@
       </w:tblPr>
       <w:tblGrid>
         <w:gridCol w:w="2943"/>
-        <w:gridCol w:w="283"/>
-        <w:gridCol w:w="7260"/>
+        <w:gridCol w:w="282"/>
+        <w:gridCol w:w="7261"/>
       </w:tblGrid>
       <w:tr>
         <w:trPr>
@@ -4397,13 +4377,12 @@
               </w:rPr>
               <w:t xml:space="preserve"> </w:t>
               <w:br/>
-              <w:t xml:space="preserve"> </w:t>
-            </w:r>
-          </w:p>
-        </w:tc>
-        <w:tc>
-          <w:tcPr>
-            <w:tcW w:w="283" w:type="dxa"/>
+            </w:r>
+          </w:p>
+        </w:tc>
+        <w:tc>
+          <w:tcPr>
+            <w:tcW w:w="282" w:type="dxa"/>
             <w:tcBorders>
               <w:top w:val="single" w:sz="4" w:space="0" w:color="000000"/>
               <w:left w:val="single" w:sz="4" w:space="0" w:color="000000"/>
@@ -4442,7 +4421,7 @@
         </w:tc>
         <w:tc>
           <w:tcPr>
-            <w:tcW w:w="7260" w:type="dxa"/>
+            <w:tcW w:w="7261" w:type="dxa"/>
             <w:tcBorders>
               <w:top w:val="single" w:sz="4" w:space="0" w:color="000000"/>
               <w:left w:val="single" w:sz="4" w:space="0" w:color="000000"/>
@@ -4480,17 +4459,7 @@
                 <w:sz w:val="22"/>
                 <w:shd w:fill="auto" w:val="clear"/>
               </w:rPr>
-              <w:t xml:space="preserve">English         Russian  </w:t>
-            </w:r>
-            <w:r>
-              <w:rPr>
-                <w:rFonts w:eastAsia="Times New Roman" w:cs="Times New Roman" w:ascii="Times New Roman" w:hAnsi="Times New Roman"/>
-                <w:color w:val="000000"/>
-                <w:spacing w:val="0"/>
-                <w:sz w:val="22"/>
-                <w:shd w:fill="auto" w:val="clear"/>
-              </w:rPr>
-              <w:t xml:space="preserve">             </w:t>
+              <w:t>English         Russian</w:t>
             </w:r>
           </w:p>
         </w:tc>
@@ -4556,7 +4525,7 @@
         </w:tc>
         <w:tc>
           <w:tcPr>
-            <w:tcW w:w="283" w:type="dxa"/>
+            <w:tcW w:w="282" w:type="dxa"/>
             <w:tcBorders>
               <w:top w:val="single" w:sz="4" w:space="0" w:color="000000"/>
               <w:left w:val="single" w:sz="4" w:space="0" w:color="000000"/>
@@ -4595,7 +4564,7 @@
         </w:tc>
         <w:tc>
           <w:tcPr>
-            <w:tcW w:w="7260" w:type="dxa"/>
+            <w:tcW w:w="7261" w:type="dxa"/>
             <w:tcBorders>
               <w:top w:val="single" w:sz="4" w:space="0" w:color="000000"/>
               <w:left w:val="single" w:sz="4" w:space="0" w:color="000000"/>
@@ -4633,7 +4602,7 @@
                 <w:sz w:val="22"/>
                 <w:shd w:fill="auto" w:val="clear"/>
               </w:rPr>
-              <w:t xml:space="preserve">B2            Good                 </w:t>
+              <w:t>B2            Good</w:t>
             </w:r>
           </w:p>
         </w:tc>
@@ -4695,7 +4664,7 @@
         </w:tc>
         <w:tc>
           <w:tcPr>
-            <w:tcW w:w="283" w:type="dxa"/>
+            <w:tcW w:w="282" w:type="dxa"/>
             <w:tcBorders>
               <w:top w:val="single" w:sz="4" w:space="0" w:color="000000"/>
               <w:left w:val="single" w:sz="4" w:space="0" w:color="000000"/>
@@ -4734,7 +4703,7 @@
         </w:tc>
         <w:tc>
           <w:tcPr>
-            <w:tcW w:w="7260" w:type="dxa"/>
+            <w:tcW w:w="7261" w:type="dxa"/>
             <w:tcBorders>
               <w:top w:val="single" w:sz="4" w:space="0" w:color="000000"/>
               <w:left w:val="single" w:sz="4" w:space="0" w:color="000000"/>
@@ -4772,7 +4741,7 @@
                 <w:sz w:val="22"/>
                 <w:shd w:fill="auto" w:val="clear"/>
               </w:rPr>
-              <w:t xml:space="preserve">B1             Good                 </w:t>
+              <w:t>B1             Good</w:t>
             </w:r>
           </w:p>
         </w:tc>
@@ -4837,7 +4806,7 @@
         </w:tc>
         <w:tc>
           <w:tcPr>
-            <w:tcW w:w="283" w:type="dxa"/>
+            <w:tcW w:w="282" w:type="dxa"/>
             <w:tcBorders>
               <w:top w:val="single" w:sz="4" w:space="0" w:color="000000"/>
               <w:left w:val="single" w:sz="4" w:space="0" w:color="000000"/>
@@ -4876,7 +4845,7 @@
         </w:tc>
         <w:tc>
           <w:tcPr>
-            <w:tcW w:w="7260" w:type="dxa"/>
+            <w:tcW w:w="7261" w:type="dxa"/>
             <w:tcBorders>
               <w:top w:val="single" w:sz="4" w:space="0" w:color="000000"/>
               <w:left w:val="single" w:sz="4" w:space="0" w:color="000000"/>
@@ -4914,7 +4883,7 @@
                 <w:sz w:val="22"/>
                 <w:shd w:fill="auto" w:val="clear"/>
               </w:rPr>
-              <w:t xml:space="preserve">B2             Good                 </w:t>
+              <w:t>B2             Good</w:t>
             </w:r>
           </w:p>
         </w:tc>
@@ -4962,8 +4931,8 @@
       </w:tblPr>
       <w:tblGrid>
         <w:gridCol w:w="2943"/>
-        <w:gridCol w:w="283"/>
-        <w:gridCol w:w="7260"/>
+        <w:gridCol w:w="282"/>
+        <w:gridCol w:w="7261"/>
       </w:tblGrid>
       <w:tr>
         <w:trPr>
@@ -5064,7 +5033,7 @@
         </w:tc>
         <w:tc>
           <w:tcPr>
-            <w:tcW w:w="283" w:type="dxa"/>
+            <w:tcW w:w="282" w:type="dxa"/>
             <w:tcBorders>
               <w:top w:val="single" w:sz="4" w:space="0" w:color="000000"/>
               <w:left w:val="single" w:sz="4" w:space="0" w:color="000000"/>
@@ -5103,7 +5072,7 @@
         </w:tc>
         <w:tc>
           <w:tcPr>
-            <w:tcW w:w="7260" w:type="dxa"/>
+            <w:tcW w:w="7261" w:type="dxa"/>
             <w:tcBorders>
               <w:top w:val="single" w:sz="4" w:space="0" w:color="000000"/>
               <w:left w:val="single" w:sz="4" w:space="0" w:color="000000"/>
@@ -5189,8 +5158,8 @@
       </w:tblPr>
       <w:tblGrid>
         <w:gridCol w:w="2943"/>
-        <w:gridCol w:w="283"/>
-        <w:gridCol w:w="7260"/>
+        <w:gridCol w:w="282"/>
+        <w:gridCol w:w="7261"/>
       </w:tblGrid>
       <w:tr>
         <w:trPr>
@@ -5233,7 +5202,7 @@
                 <w:sz w:val="24"/>
                 <w:shd w:fill="auto" w:val="clear"/>
               </w:rPr>
-              <w:t xml:space="preserve">Organizational skills </w:t>
+              <w:t>Organizational skills</w:t>
             </w:r>
           </w:p>
           <w:p>
@@ -5264,17 +5233,6 @@
               </w:rPr>
               <w:t>and competences</w:t>
             </w:r>
-            <w:r>
-              <w:rPr>
-                <w:rFonts w:eastAsia="Arial" w:cs="Arial" w:ascii="Arial" w:hAnsi="Arial"/>
-                <w:b/>
-                <w:color w:val="000000"/>
-                <w:spacing w:val="0"/>
-                <w:sz w:val="16"/>
-                <w:shd w:fill="auto" w:val="clear"/>
-              </w:rPr>
-              <w:t xml:space="preserve"> </w:t>
-            </w:r>
           </w:p>
           <w:p>
             <w:pPr>
@@ -5302,7 +5260,7 @@
         </w:tc>
         <w:tc>
           <w:tcPr>
-            <w:tcW w:w="283" w:type="dxa"/>
+            <w:tcW w:w="282" w:type="dxa"/>
             <w:tcBorders>
               <w:top w:val="single" w:sz="4" w:space="0" w:color="000000"/>
               <w:left w:val="single" w:sz="4" w:space="0" w:color="000000"/>
@@ -5341,7 +5299,7 @@
         </w:tc>
         <w:tc>
           <w:tcPr>
-            <w:tcW w:w="7260" w:type="dxa"/>
+            <w:tcW w:w="7261" w:type="dxa"/>
             <w:tcBorders>
               <w:top w:val="single" w:sz="4" w:space="0" w:color="000000"/>
               <w:left w:val="single" w:sz="4" w:space="0" w:color="000000"/>
@@ -5437,8 +5395,8 @@
       </w:tblPr>
       <w:tblGrid>
         <w:gridCol w:w="2943"/>
-        <w:gridCol w:w="283"/>
-        <w:gridCol w:w="7260"/>
+        <w:gridCol w:w="282"/>
+        <w:gridCol w:w="7261"/>
       </w:tblGrid>
       <w:tr>
         <w:trPr>
@@ -5481,7 +5439,7 @@
                 <w:sz w:val="24"/>
                 <w:shd w:fill="auto" w:val="clear"/>
               </w:rPr>
-              <w:t xml:space="preserve">Technical skills </w:t>
+              <w:t>Technical skills</w:t>
             </w:r>
           </w:p>
           <w:p>
@@ -5539,7 +5497,7 @@
         </w:tc>
         <w:tc>
           <w:tcPr>
-            <w:tcW w:w="283" w:type="dxa"/>
+            <w:tcW w:w="282" w:type="dxa"/>
             <w:tcBorders>
               <w:top w:val="single" w:sz="4" w:space="0" w:color="000000"/>
               <w:left w:val="single" w:sz="4" w:space="0" w:color="000000"/>
@@ -5578,7 +5536,7 @@
         </w:tc>
         <w:tc>
           <w:tcPr>
-            <w:tcW w:w="7260" w:type="dxa"/>
+            <w:tcW w:w="7261" w:type="dxa"/>
             <w:tcBorders>
               <w:top w:val="single" w:sz="4" w:space="0" w:color="000000"/>
               <w:left w:val="single" w:sz="4" w:space="0" w:color="000000"/>
@@ -6000,8 +5958,8 @@
       </w:tblPr>
       <w:tblGrid>
         <w:gridCol w:w="2943"/>
-        <w:gridCol w:w="283"/>
-        <w:gridCol w:w="7260"/>
+        <w:gridCol w:w="282"/>
+        <w:gridCol w:w="7261"/>
       </w:tblGrid>
       <w:tr>
         <w:trPr>
@@ -6044,7 +6002,7 @@
                 <w:sz w:val="24"/>
                 <w:shd w:fill="auto" w:val="clear"/>
               </w:rPr>
-              <w:t xml:space="preserve">Other skills </w:t>
+              <w:t>Other skills</w:t>
             </w:r>
           </w:p>
           <w:p>
@@ -6079,7 +6037,7 @@
         </w:tc>
         <w:tc>
           <w:tcPr>
-            <w:tcW w:w="283" w:type="dxa"/>
+            <w:tcW w:w="282" w:type="dxa"/>
             <w:tcBorders>
               <w:top w:val="single" w:sz="4" w:space="0" w:color="000000"/>
               <w:left w:val="single" w:sz="4" w:space="0" w:color="000000"/>
@@ -6118,7 +6076,7 @@
         </w:tc>
         <w:tc>
           <w:tcPr>
-            <w:tcW w:w="7260" w:type="dxa"/>
+            <w:tcW w:w="7261" w:type="dxa"/>
             <w:tcBorders>
               <w:top w:val="single" w:sz="4" w:space="0" w:color="000000"/>
               <w:left w:val="single" w:sz="4" w:space="0" w:color="000000"/>
@@ -6874,7 +6832,7 @@
                 <w:sz w:val="22"/>
                 <w:shd w:fill="auto" w:val="clear"/>
               </w:rPr>
-              <w:t xml:space="preserve">Spa-Menu: </w:t>
+              <w:t>Spa-Menu:</w:t>
             </w:r>
           </w:p>
           <w:p>
@@ -6985,7 +6943,7 @@
                 <w:sz w:val="22"/>
                 <w:shd w:fill="auto" w:val="clear"/>
               </w:rPr>
-              <w:t xml:space="preserve">My-Cubic: </w:t>
+              <w:t>My-Cubic:</w:t>
             </w:r>
           </w:p>
           <w:p>
@@ -7209,7 +7167,7 @@
                 <w:sz w:val="22"/>
                 <w:shd w:fill="auto" w:val="clear"/>
               </w:rPr>
-              <w:t xml:space="preserve">React-Project-Journey: </w:t>
+              <w:t>React-Project-Journey:</w:t>
             </w:r>
           </w:p>
           <w:p>
@@ -7318,17 +7276,7 @@
                 <w:sz w:val="22"/>
                 <w:shd w:fill="auto" w:val="clear"/>
               </w:rPr>
-              <w:t>Massages menu</w:t>
-            </w:r>
-            <w:r>
-              <w:rPr>
-                <w:rFonts w:eastAsia="Arial" w:cs="Arial" w:ascii="Arial" w:hAnsi="Arial"/>
-                <w:color w:val="000000"/>
-                <w:spacing w:val="0"/>
-                <w:sz w:val="22"/>
-                <w:shd w:fill="auto" w:val="clear"/>
-              </w:rPr>
-              <w:t xml:space="preserve">: </w:t>
+              <w:t>Massages menu:</w:t>
             </w:r>
           </w:p>
           <w:p>
@@ -7439,7 +7387,7 @@
                 <w:sz w:val="22"/>
                 <w:shd w:fill="auto" w:val="clear"/>
               </w:rPr>
-              <w:t xml:space="preserve">E-commerce: </w:t>
+              <w:t>E-commerce:</w:t>
             </w:r>
           </w:p>
           <w:p>
@@ -7550,7 +7498,7 @@
                 <w:sz w:val="22"/>
                 <w:shd w:fill="auto" w:val="clear"/>
               </w:rPr>
-              <w:t xml:space="preserve">TypeScriptApp: </w:t>
+              <w:t>TypeScriptApp:</w:t>
             </w:r>
           </w:p>
           <w:p>
@@ -7653,7 +7601,7 @@
                 <w:u w:val="single"/>
                 <w:shd w:fill="auto" w:val="clear"/>
               </w:rPr>
-              <w:t xml:space="preserve">Others: </w:t>
+              <w:t>Others:</w:t>
             </w:r>
           </w:p>
           <w:p>
@@ -7747,16 +7695,6 @@
                 <w:t>Nikolay Nikolaev | LinkedIn</w:t>
               </w:r>
             </w:hyperlink>
-            <w:r>
-              <w:rPr>
-                <w:rFonts w:eastAsia="Arial" w:cs="Arial" w:ascii="Arial" w:hAnsi="Arial"/>
-                <w:color w:val="000000"/>
-                <w:spacing w:val="0"/>
-                <w:sz w:val="22"/>
-                <w:shd w:fill="auto" w:val="clear"/>
-              </w:rPr>
-              <w:t xml:space="preserve"> </w:t>
-            </w:r>
           </w:p>
           <w:p>
             <w:pPr>
@@ -8135,7 +8073,10 @@
     <w:qFormat/>
     <w:pPr>
       <w:widowControl w:val="false"/>
+      <w:suppressAutoHyphens w:val="true"/>
       <w:bidi w:val="0"/>
+      <w:spacing w:before="0" w:after="0"/>
+      <w:jc w:val="left"/>
     </w:pPr>
     <w:rPr>
       <w:rFonts w:ascii="Calibri" w:hAnsi="Calibri" w:eastAsia="NSimSun" w:cs="Lucida Sans"/>
